--- a/FinalProjectReport.docx
+++ b/FinalProjectReport.docx
@@ -261,8 +261,6 @@
           <w:u w:val="single"/>
         </w:rPr>
       </w:pPr>
-      <w:bookmarkStart w:id="0" w:name="_GoBack"/>
-      <w:bookmarkEnd w:id="0"/>
     </w:p>
     <w:p>
       <w:pPr>
@@ -601,25 +599,7 @@
           <w:sz w:val="24"/>
           <w:szCs w:val="24"/>
         </w:rPr>
-        <w:t>……………………………………</w:t>
-      </w:r>
-      <w:proofErr w:type="gramStart"/>
-      <w:r>
-        <w:rPr>
-          <w:rFonts w:ascii="Times New Roman" w:hAnsi="Times New Roman" w:cs="Times New Roman"/>
-          <w:sz w:val="24"/>
-          <w:szCs w:val="24"/>
-        </w:rPr>
-        <w:t>…..</w:t>
-      </w:r>
-      <w:proofErr w:type="gramEnd"/>
-      <w:r>
-        <w:rPr>
-          <w:rFonts w:ascii="Times New Roman" w:hAnsi="Times New Roman" w:cs="Times New Roman"/>
-          <w:sz w:val="24"/>
-          <w:szCs w:val="24"/>
-        </w:rPr>
-        <w:t>4</w:t>
+        <w:t>………………………………………..4</w:t>
       </w:r>
     </w:p>
     <w:p>
@@ -717,25 +697,7 @@
           <w:sz w:val="24"/>
           <w:szCs w:val="24"/>
         </w:rPr>
-        <w:t>………………………………………………</w:t>
-      </w:r>
-      <w:proofErr w:type="gramStart"/>
-      <w:r>
-        <w:rPr>
-          <w:rFonts w:ascii="Times New Roman" w:hAnsi="Times New Roman" w:cs="Times New Roman"/>
-          <w:sz w:val="24"/>
-          <w:szCs w:val="24"/>
-        </w:rPr>
-        <w:t>…..</w:t>
-      </w:r>
-      <w:proofErr w:type="gramEnd"/>
-      <w:r>
-        <w:rPr>
-          <w:rFonts w:ascii="Times New Roman" w:hAnsi="Times New Roman" w:cs="Times New Roman"/>
-          <w:sz w:val="24"/>
-          <w:szCs w:val="24"/>
-        </w:rPr>
-        <w:t>5</w:t>
+        <w:t>…………………………………………………..5</w:t>
       </w:r>
     </w:p>
     <w:p>
@@ -787,25 +749,7 @@
           <w:sz w:val="24"/>
           <w:szCs w:val="24"/>
         </w:rPr>
-        <w:t>………………………………</w:t>
-      </w:r>
-      <w:proofErr w:type="gramStart"/>
-      <w:r>
-        <w:rPr>
-          <w:rFonts w:ascii="Times New Roman" w:hAnsi="Times New Roman" w:cs="Times New Roman"/>
-          <w:sz w:val="24"/>
-          <w:szCs w:val="24"/>
-        </w:rPr>
-        <w:t>…..</w:t>
-      </w:r>
-      <w:proofErr w:type="gramEnd"/>
-      <w:r>
-        <w:rPr>
-          <w:rFonts w:ascii="Times New Roman" w:hAnsi="Times New Roman" w:cs="Times New Roman"/>
-          <w:sz w:val="24"/>
-          <w:szCs w:val="24"/>
-        </w:rPr>
-        <w:t>6</w:t>
+        <w:t>…………………………………..6</w:t>
       </w:r>
     </w:p>
     <w:p>
@@ -893,25 +837,7 @@
           <w:sz w:val="24"/>
           <w:szCs w:val="24"/>
         </w:rPr>
-        <w:t>……………………………………</w:t>
-      </w:r>
-      <w:proofErr w:type="gramStart"/>
-      <w:r>
-        <w:rPr>
-          <w:rFonts w:ascii="Times New Roman" w:hAnsi="Times New Roman" w:cs="Times New Roman"/>
-          <w:sz w:val="24"/>
-          <w:szCs w:val="24"/>
-        </w:rPr>
-        <w:t>…..</w:t>
-      </w:r>
-      <w:proofErr w:type="gramEnd"/>
-      <w:r>
-        <w:rPr>
-          <w:rFonts w:ascii="Times New Roman" w:hAnsi="Times New Roman" w:cs="Times New Roman"/>
-          <w:sz w:val="24"/>
-          <w:szCs w:val="24"/>
-        </w:rPr>
-        <w:t>9</w:t>
+        <w:t>………………………………………..9</w:t>
       </w:r>
     </w:p>
     <w:p>
@@ -983,25 +909,7 @@
           <w:sz w:val="24"/>
           <w:szCs w:val="24"/>
         </w:rPr>
-        <w:t>……………………………………………</w:t>
-      </w:r>
-      <w:proofErr w:type="gramStart"/>
-      <w:r>
-        <w:rPr>
-          <w:rFonts w:ascii="Times New Roman" w:hAnsi="Times New Roman" w:cs="Times New Roman"/>
-          <w:sz w:val="24"/>
-          <w:szCs w:val="24"/>
-        </w:rPr>
-        <w:t>…..</w:t>
-      </w:r>
-      <w:proofErr w:type="gramEnd"/>
-      <w:r>
-        <w:rPr>
-          <w:rFonts w:ascii="Times New Roman" w:hAnsi="Times New Roman" w:cs="Times New Roman"/>
-          <w:sz w:val="24"/>
-          <w:szCs w:val="24"/>
-        </w:rPr>
-        <w:t>11</w:t>
+        <w:t>………………………………………………..11</w:t>
       </w:r>
     </w:p>
     <w:p>
@@ -1209,25 +1117,7 @@
           <w:sz w:val="24"/>
           <w:szCs w:val="24"/>
         </w:rPr>
-        <w:t>…………………………………………</w:t>
-      </w:r>
-      <w:proofErr w:type="gramStart"/>
-      <w:r>
-        <w:rPr>
-          <w:rFonts w:ascii="Times New Roman" w:hAnsi="Times New Roman" w:cs="Times New Roman"/>
-          <w:sz w:val="24"/>
-          <w:szCs w:val="24"/>
-        </w:rPr>
-        <w:t>…..</w:t>
-      </w:r>
-      <w:proofErr w:type="gramEnd"/>
-      <w:r>
-        <w:rPr>
-          <w:rFonts w:ascii="Times New Roman" w:hAnsi="Times New Roman" w:cs="Times New Roman"/>
-          <w:sz w:val="24"/>
-          <w:szCs w:val="24"/>
-        </w:rPr>
-        <w:t>16</w:t>
+        <w:t>……………………………………………..16</w:t>
       </w:r>
     </w:p>
     <w:p>
@@ -1253,25 +1143,7 @@
           <w:sz w:val="24"/>
           <w:szCs w:val="24"/>
         </w:rPr>
-        <w:t>………………………………………………………</w:t>
-      </w:r>
-      <w:proofErr w:type="gramStart"/>
-      <w:r>
-        <w:rPr>
-          <w:rFonts w:ascii="Times New Roman" w:hAnsi="Times New Roman" w:cs="Times New Roman"/>
-          <w:sz w:val="24"/>
-          <w:szCs w:val="24"/>
-        </w:rPr>
-        <w:t>…..</w:t>
-      </w:r>
-      <w:proofErr w:type="gramEnd"/>
-      <w:r>
-        <w:rPr>
-          <w:rFonts w:ascii="Times New Roman" w:hAnsi="Times New Roman" w:cs="Times New Roman"/>
-          <w:sz w:val="24"/>
-          <w:szCs w:val="24"/>
-        </w:rPr>
-        <w:t>17</w:t>
+        <w:t>…………………………………………………………..17</w:t>
       </w:r>
     </w:p>
     <w:p>
@@ -1761,27 +1633,7 @@
           <w:sz w:val="24"/>
           <w:szCs w:val="24"/>
         </w:rPr>
-        <w:t xml:space="preserve">The system will cover taking guest information upon booking or </w:t>
-      </w:r>
-      <w:proofErr w:type="spellStart"/>
-      <w:proofErr w:type="gramStart"/>
-      <w:r>
-        <w:rPr>
-          <w:rFonts w:ascii="Times New Roman" w:hAnsi="Times New Roman" w:cs="Times New Roman"/>
-          <w:sz w:val="24"/>
-          <w:szCs w:val="24"/>
-        </w:rPr>
-        <w:t>arrival,Accommodation</w:t>
-      </w:r>
-      <w:proofErr w:type="spellEnd"/>
-      <w:proofErr w:type="gramEnd"/>
-      <w:r>
-        <w:rPr>
-          <w:rFonts w:ascii="Times New Roman" w:hAnsi="Times New Roman" w:cs="Times New Roman"/>
-          <w:sz w:val="24"/>
-          <w:szCs w:val="24"/>
-        </w:rPr>
-        <w:t>(rooms), Meals(restaurant), Check guest out when leaving, Reset fields to check next guest out, Generate Receipt.</w:t>
+        <w:t>The system will cover taking guest information upon booking or arrival,Accommodation(rooms), Meals(restaurant), Check guest out when leaving, Reset fields to check next guest out, Generate Receipt.</w:t>
       </w:r>
     </w:p>
     <w:p>
@@ -2147,7 +1999,6 @@
         </w:rPr>
         <w:t xml:space="preserve">Contains information about rooms availability. This helps uniquely identify the guest in a particular room. These fields include </w:t>
       </w:r>
-      <w:proofErr w:type="spellStart"/>
       <w:r>
         <w:rPr>
           <w:rFonts w:ascii="Times New Roman" w:hAnsi="Times New Roman" w:cs="Times New Roman"/>
@@ -2156,75 +2007,8 @@
           <w:sz w:val="24"/>
           <w:szCs w:val="24"/>
         </w:rPr>
-        <w:t>RoomNo</w:t>
-      </w:r>
-      <w:proofErr w:type="spellEnd"/>
-      <w:r>
-        <w:rPr>
-          <w:rFonts w:ascii="Times New Roman" w:hAnsi="Times New Roman" w:cs="Times New Roman"/>
-          <w:i/>
-          <w:iCs/>
-          <w:sz w:val="24"/>
-          <w:szCs w:val="24"/>
-        </w:rPr>
-        <w:t xml:space="preserve">, </w:t>
-      </w:r>
-      <w:proofErr w:type="spellStart"/>
-      <w:r>
-        <w:rPr>
-          <w:rFonts w:ascii="Times New Roman" w:hAnsi="Times New Roman" w:cs="Times New Roman"/>
-          <w:i/>
-          <w:iCs/>
-          <w:sz w:val="24"/>
-          <w:szCs w:val="24"/>
-        </w:rPr>
-        <w:t>BedType</w:t>
-      </w:r>
-      <w:proofErr w:type="spellEnd"/>
-      <w:r>
-        <w:rPr>
-          <w:rFonts w:ascii="Times New Roman" w:hAnsi="Times New Roman" w:cs="Times New Roman"/>
-          <w:i/>
-          <w:iCs/>
-          <w:sz w:val="24"/>
-          <w:szCs w:val="24"/>
-        </w:rPr>
-        <w:t xml:space="preserve">, </w:t>
-      </w:r>
-      <w:proofErr w:type="spellStart"/>
-      <w:r>
-        <w:rPr>
-          <w:rFonts w:ascii="Times New Roman" w:hAnsi="Times New Roman" w:cs="Times New Roman"/>
-          <w:i/>
-          <w:iCs/>
-          <w:sz w:val="24"/>
-          <w:szCs w:val="24"/>
-        </w:rPr>
-        <w:t>RoomPrice</w:t>
-      </w:r>
-      <w:proofErr w:type="spellEnd"/>
-      <w:r>
-        <w:rPr>
-          <w:rFonts w:ascii="Times New Roman" w:hAnsi="Times New Roman" w:cs="Times New Roman"/>
-          <w:i/>
-          <w:iCs/>
-          <w:sz w:val="24"/>
-          <w:szCs w:val="24"/>
-        </w:rPr>
-        <w:t xml:space="preserve">, </w:t>
-      </w:r>
-      <w:proofErr w:type="spellStart"/>
-      <w:r>
-        <w:rPr>
-          <w:rFonts w:ascii="Times New Roman" w:hAnsi="Times New Roman" w:cs="Times New Roman"/>
-          <w:i/>
-          <w:iCs/>
-          <w:sz w:val="24"/>
-          <w:szCs w:val="24"/>
-        </w:rPr>
-        <w:t>RoomCondition</w:t>
-      </w:r>
-      <w:proofErr w:type="spellEnd"/>
+        <w:t>RoomNo, BedType, RoomPrice, RoomCondition</w:t>
+      </w:r>
     </w:p>
     <w:p>
       <w:pPr>
@@ -2395,7 +2179,6 @@
         </w:rPr>
         <w:t xml:space="preserve">The system allows restaurant staff to pick from a wide range of options according to what the guest orders. The system enables automatic calculations of the </w:t>
       </w:r>
-      <w:proofErr w:type="spellStart"/>
       <w:r>
         <w:rPr>
           <w:rFonts w:ascii="Times New Roman" w:hAnsi="Times New Roman" w:cs="Times New Roman"/>
@@ -2404,18 +2187,7 @@
           <w:sz w:val="24"/>
           <w:szCs w:val="24"/>
         </w:rPr>
-        <w:t>SubTotal</w:t>
-      </w:r>
-      <w:proofErr w:type="spellEnd"/>
-      <w:r>
-        <w:rPr>
-          <w:rFonts w:ascii="Times New Roman" w:hAnsi="Times New Roman" w:cs="Times New Roman"/>
-          <w:i/>
-          <w:iCs/>
-          <w:sz w:val="24"/>
-          <w:szCs w:val="24"/>
-        </w:rPr>
-        <w:t>, Tax, Total</w:t>
+        <w:t>SubTotal, Tax, Total</w:t>
       </w:r>
       <w:r>
         <w:rPr>
@@ -2856,7 +2628,25 @@
           <w:sz w:val="24"/>
           <w:szCs w:val="24"/>
         </w:rPr>
-        <w:t>After several careful consultations with management, staff and development team regarding the best changeover practices. A decision was taken on using the Parallel changeover method.</w:t>
+        <w:t xml:space="preserve">After several careful consultations </w:t>
+      </w:r>
+      <w:r>
+        <w:rPr>
+          <w:rFonts w:ascii="Times New Roman" w:hAnsi="Times New Roman" w:cs="Times New Roman"/>
+          <w:sz w:val="24"/>
+          <w:szCs w:val="24"/>
+        </w:rPr>
+        <w:t>and reading</w:t>
+      </w:r>
+      <w:bookmarkStart w:id="0" w:name="_GoBack"/>
+      <w:bookmarkEnd w:id="0"/>
+      <w:r>
+        <w:rPr>
+          <w:rFonts w:ascii="Times New Roman" w:hAnsi="Times New Roman" w:cs="Times New Roman"/>
+          <w:sz w:val="24"/>
+          <w:szCs w:val="24"/>
+        </w:rPr>
+        <w:t xml:space="preserve"> regarding the best changeover practices. A decision was taken on using the Parallel changeover method.</w:t>
       </w:r>
     </w:p>
     <w:p>
@@ -3433,27 +3223,7 @@
           <w:sz w:val="24"/>
           <w:szCs w:val="24"/>
         </w:rPr>
-        <w:t xml:space="preserve">import </w:t>
-      </w:r>
-      <w:proofErr w:type="spellStart"/>
-      <w:proofErr w:type="gramStart"/>
-      <w:r>
-        <w:rPr>
-          <w:rFonts w:ascii="Times New Roman" w:hAnsi="Times New Roman" w:cs="Times New Roman"/>
-          <w:sz w:val="24"/>
-          <w:szCs w:val="24"/>
-        </w:rPr>
-        <w:t>java.sql.Connection</w:t>
-      </w:r>
-      <w:proofErr w:type="spellEnd"/>
-      <w:proofErr w:type="gramEnd"/>
-      <w:r>
-        <w:rPr>
-          <w:rFonts w:ascii="Times New Roman" w:hAnsi="Times New Roman" w:cs="Times New Roman"/>
-          <w:sz w:val="24"/>
-          <w:szCs w:val="24"/>
-        </w:rPr>
-        <w:t>;</w:t>
+        <w:t>import java.sql.Connection;</w:t>
       </w:r>
     </w:p>
     <w:p>
@@ -3471,27 +3241,7 @@
           <w:sz w:val="24"/>
           <w:szCs w:val="24"/>
         </w:rPr>
-        <w:t xml:space="preserve">import </w:t>
-      </w:r>
-      <w:proofErr w:type="spellStart"/>
-      <w:proofErr w:type="gramStart"/>
-      <w:r>
-        <w:rPr>
-          <w:rFonts w:ascii="Times New Roman" w:hAnsi="Times New Roman" w:cs="Times New Roman"/>
-          <w:sz w:val="24"/>
-          <w:szCs w:val="24"/>
-        </w:rPr>
-        <w:t>java.sql.DriverManager</w:t>
-      </w:r>
-      <w:proofErr w:type="spellEnd"/>
-      <w:proofErr w:type="gramEnd"/>
-      <w:r>
-        <w:rPr>
-          <w:rFonts w:ascii="Times New Roman" w:hAnsi="Times New Roman" w:cs="Times New Roman"/>
-          <w:sz w:val="24"/>
-          <w:szCs w:val="24"/>
-        </w:rPr>
-        <w:t>;</w:t>
+        <w:t>import java.sql.DriverManager;</w:t>
       </w:r>
     </w:p>
     <w:p>
@@ -3509,25 +3259,7 @@
           <w:sz w:val="24"/>
           <w:szCs w:val="24"/>
         </w:rPr>
-        <w:t xml:space="preserve">import </w:t>
-      </w:r>
-      <w:proofErr w:type="spellStart"/>
-      <w:r>
-        <w:rPr>
-          <w:rFonts w:ascii="Times New Roman" w:hAnsi="Times New Roman" w:cs="Times New Roman"/>
-          <w:sz w:val="24"/>
-          <w:szCs w:val="24"/>
-        </w:rPr>
-        <w:t>java.util</w:t>
-      </w:r>
-      <w:proofErr w:type="spellEnd"/>
-      <w:r>
-        <w:rPr>
-          <w:rFonts w:ascii="Times New Roman" w:hAnsi="Times New Roman" w:cs="Times New Roman"/>
-          <w:sz w:val="24"/>
-          <w:szCs w:val="24"/>
-        </w:rPr>
-        <w:t>.*;</w:t>
+        <w:t>import java.util.*;</w:t>
       </w:r>
     </w:p>
     <w:p>
@@ -3545,25 +3277,7 @@
           <w:sz w:val="24"/>
           <w:szCs w:val="24"/>
         </w:rPr>
-        <w:t xml:space="preserve">public class </w:t>
-      </w:r>
-      <w:proofErr w:type="spellStart"/>
-      <w:r>
-        <w:rPr>
-          <w:rFonts w:ascii="Times New Roman" w:hAnsi="Times New Roman" w:cs="Times New Roman"/>
-          <w:sz w:val="24"/>
-          <w:szCs w:val="24"/>
-        </w:rPr>
-        <w:t>hotelDbConnection</w:t>
-      </w:r>
-      <w:proofErr w:type="spellEnd"/>
-      <w:r>
-        <w:rPr>
-          <w:rFonts w:ascii="Times New Roman" w:hAnsi="Times New Roman" w:cs="Times New Roman"/>
-          <w:sz w:val="24"/>
-          <w:szCs w:val="24"/>
-        </w:rPr>
-        <w:t xml:space="preserve"> {</w:t>
+        <w:t>public class hotelDbConnection {</w:t>
       </w:r>
     </w:p>
     <w:p>
@@ -3582,28 +3296,8 @@
           <w:szCs w:val="24"/>
         </w:rPr>
         <w:tab/>
-        <w:t xml:space="preserve">static Connection </w:t>
-      </w:r>
-      <w:proofErr w:type="spellStart"/>
-      <w:proofErr w:type="gramStart"/>
-      <w:r>
-        <w:rPr>
-          <w:rFonts w:ascii="Times New Roman" w:hAnsi="Times New Roman" w:cs="Times New Roman"/>
-          <w:sz w:val="24"/>
-          <w:szCs w:val="24"/>
-        </w:rPr>
-        <w:t>connection</w:t>
-      </w:r>
-      <w:proofErr w:type="spellEnd"/>
-      <w:r>
-        <w:rPr>
-          <w:rFonts w:ascii="Times New Roman" w:hAnsi="Times New Roman" w:cs="Times New Roman"/>
-          <w:sz w:val="24"/>
-          <w:szCs w:val="24"/>
-        </w:rPr>
-        <w:t xml:space="preserve"> ;</w:t>
-      </w:r>
-      <w:proofErr w:type="gramEnd"/>
+        <w:t>static Connection connection ;</w:t>
+      </w:r>
     </w:p>
     <w:p>
       <w:pPr>
@@ -3621,43 +3315,7 @@
           <w:szCs w:val="24"/>
         </w:rPr>
         <w:tab/>
-        <w:t xml:space="preserve">public </w:t>
-      </w:r>
-      <w:proofErr w:type="gramStart"/>
-      <w:r>
-        <w:rPr>
-          <w:rFonts w:ascii="Times New Roman" w:hAnsi="Times New Roman" w:cs="Times New Roman"/>
-          <w:sz w:val="24"/>
-          <w:szCs w:val="24"/>
-        </w:rPr>
-        <w:t>static  Connection</w:t>
-      </w:r>
-      <w:proofErr w:type="gramEnd"/>
-      <w:r>
-        <w:rPr>
-          <w:rFonts w:ascii="Times New Roman" w:hAnsi="Times New Roman" w:cs="Times New Roman"/>
-          <w:sz w:val="24"/>
-          <w:szCs w:val="24"/>
-        </w:rPr>
-        <w:t xml:space="preserve"> </w:t>
-      </w:r>
-      <w:proofErr w:type="spellStart"/>
-      <w:r>
-        <w:rPr>
-          <w:rFonts w:ascii="Times New Roman" w:hAnsi="Times New Roman" w:cs="Times New Roman"/>
-          <w:sz w:val="24"/>
-          <w:szCs w:val="24"/>
-        </w:rPr>
-        <w:t>getConnection</w:t>
-      </w:r>
-      <w:proofErr w:type="spellEnd"/>
-      <w:r>
-        <w:rPr>
-          <w:rFonts w:ascii="Times New Roman" w:hAnsi="Times New Roman" w:cs="Times New Roman"/>
-          <w:sz w:val="24"/>
-          <w:szCs w:val="24"/>
-        </w:rPr>
-        <w:t>() {</w:t>
+        <w:t>public static  Connection getConnection() {</w:t>
       </w:r>
     </w:p>
     <w:p>
@@ -3719,52 +3377,7 @@
           <w:szCs w:val="24"/>
         </w:rPr>
         <w:tab/>
-      </w:r>
-      <w:proofErr w:type="spellStart"/>
-      <w:r>
-        <w:rPr>
-          <w:rFonts w:ascii="Times New Roman" w:hAnsi="Times New Roman" w:cs="Times New Roman"/>
-          <w:sz w:val="24"/>
-          <w:szCs w:val="24"/>
-        </w:rPr>
-        <w:t>Class.forName</w:t>
-      </w:r>
-      <w:proofErr w:type="spellEnd"/>
-      <w:r>
-        <w:rPr>
-          <w:rFonts w:ascii="Times New Roman" w:hAnsi="Times New Roman" w:cs="Times New Roman"/>
-          <w:sz w:val="24"/>
-          <w:szCs w:val="24"/>
-        </w:rPr>
-        <w:t>("</w:t>
-      </w:r>
-      <w:proofErr w:type="spellStart"/>
-      <w:r>
-        <w:rPr>
-          <w:rFonts w:ascii="Times New Roman" w:hAnsi="Times New Roman" w:cs="Times New Roman"/>
-          <w:sz w:val="24"/>
-          <w:szCs w:val="24"/>
-        </w:rPr>
-        <w:t>org.</w:t>
-      </w:r>
-      <w:proofErr w:type="gramStart"/>
-      <w:r>
-        <w:rPr>
-          <w:rFonts w:ascii="Times New Roman" w:hAnsi="Times New Roman" w:cs="Times New Roman"/>
-          <w:sz w:val="24"/>
-          <w:szCs w:val="24"/>
-        </w:rPr>
-        <w:t>sqlite.JDBC</w:t>
-      </w:r>
-      <w:proofErr w:type="spellEnd"/>
-      <w:proofErr w:type="gramEnd"/>
-      <w:r>
-        <w:rPr>
-          <w:rFonts w:ascii="Times New Roman" w:hAnsi="Times New Roman" w:cs="Times New Roman"/>
-          <w:sz w:val="24"/>
-          <w:szCs w:val="24"/>
-        </w:rPr>
-        <w:t>");</w:t>
+        <w:t>Class.forName("org.sqlite.JDBC");</w:t>
       </w:r>
     </w:p>
     <w:p>
@@ -3799,43 +3412,7 @@
           <w:szCs w:val="24"/>
         </w:rPr>
         <w:tab/>
-        <w:t xml:space="preserve">Connection </w:t>
-      </w:r>
-      <w:proofErr w:type="spellStart"/>
-      <w:r>
-        <w:rPr>
-          <w:rFonts w:ascii="Times New Roman" w:hAnsi="Times New Roman" w:cs="Times New Roman"/>
-          <w:sz w:val="24"/>
-          <w:szCs w:val="24"/>
-        </w:rPr>
-        <w:t>connection</w:t>
-      </w:r>
-      <w:proofErr w:type="spellEnd"/>
-      <w:r>
-        <w:rPr>
-          <w:rFonts w:ascii="Times New Roman" w:hAnsi="Times New Roman" w:cs="Times New Roman"/>
-          <w:sz w:val="24"/>
-          <w:szCs w:val="24"/>
-        </w:rPr>
-        <w:t xml:space="preserve"> = DriverManager.getConnection("jdbc:</w:t>
-      </w:r>
-      <w:proofErr w:type="gramStart"/>
-      <w:r>
-        <w:rPr>
-          <w:rFonts w:ascii="Times New Roman" w:hAnsi="Times New Roman" w:cs="Times New Roman"/>
-          <w:sz w:val="24"/>
-          <w:szCs w:val="24"/>
-        </w:rPr>
-        <w:t>sqlite:C:\\Users\\Poff\\eclipse-workspace\\HotelManagementSystem\\src\\database\\hoteldata</w:t>
-      </w:r>
-      <w:proofErr w:type="gramEnd"/>
-      <w:r>
-        <w:rPr>
-          <w:rFonts w:ascii="Times New Roman" w:hAnsi="Times New Roman" w:cs="Times New Roman"/>
-          <w:sz w:val="24"/>
-          <w:szCs w:val="24"/>
-        </w:rPr>
-        <w:t>")</w:t>
+        <w:t>Connection connection = DriverManager.getConnection("jdbc:sqlite:C:\\Users\\Poff\\eclipse-workspace\\HotelManagementSystem\\src\\database\\hoteldata")</w:t>
       </w:r>
     </w:p>
     <w:p>
@@ -3897,24 +3474,7 @@
           <w:szCs w:val="24"/>
         </w:rPr>
         <w:tab/>
-      </w:r>
-      <w:proofErr w:type="gramStart"/>
-      <w:r>
-        <w:rPr>
-          <w:rFonts w:ascii="Times New Roman" w:hAnsi="Times New Roman" w:cs="Times New Roman"/>
-          <w:sz w:val="24"/>
-          <w:szCs w:val="24"/>
-        </w:rPr>
-        <w:t>}catch</w:t>
-      </w:r>
-      <w:proofErr w:type="gramEnd"/>
-      <w:r>
-        <w:rPr>
-          <w:rFonts w:ascii="Times New Roman" w:hAnsi="Times New Roman" w:cs="Times New Roman"/>
-          <w:sz w:val="24"/>
-          <w:szCs w:val="24"/>
-        </w:rPr>
-        <w:t>(Exception e) {</w:t>
+        <w:t>}catch(Exception e) {</w:t>
       </w:r>
     </w:p>
     <w:p>
@@ -3949,26 +3509,7 @@
           <w:szCs w:val="24"/>
         </w:rPr>
         <w:tab/>
-      </w:r>
-      <w:proofErr w:type="spellStart"/>
-      <w:proofErr w:type="gramStart"/>
-      <w:r>
-        <w:rPr>
-          <w:rFonts w:ascii="Times New Roman" w:hAnsi="Times New Roman" w:cs="Times New Roman"/>
-          <w:sz w:val="24"/>
-          <w:szCs w:val="24"/>
-        </w:rPr>
-        <w:t>e.printStackTrace</w:t>
-      </w:r>
-      <w:proofErr w:type="spellEnd"/>
-      <w:proofErr w:type="gramEnd"/>
-      <w:r>
-        <w:rPr>
-          <w:rFonts w:ascii="Times New Roman" w:hAnsi="Times New Roman" w:cs="Times New Roman"/>
-          <w:sz w:val="24"/>
-          <w:szCs w:val="24"/>
-        </w:rPr>
-        <w:t>();</w:t>
+        <w:t>e.printStackTrace();</w:t>
       </w:r>
     </w:p>
     <w:p>
@@ -4163,27 +3704,7 @@
           <w:sz w:val="20"/>
           <w:szCs w:val="20"/>
         </w:rPr>
-        <w:t xml:space="preserve"> </w:t>
-      </w:r>
-      <w:proofErr w:type="gramStart"/>
-      <w:r>
-        <w:rPr>
-          <w:rFonts w:ascii="Consolas" w:hAnsi="Consolas" w:cs="Consolas"/>
-          <w:color w:val="000000"/>
-          <w:sz w:val="20"/>
-          <w:szCs w:val="20"/>
-        </w:rPr>
-        <w:t>actionPerformed(</w:t>
-      </w:r>
-      <w:proofErr w:type="gramEnd"/>
-      <w:r>
-        <w:rPr>
-          <w:rFonts w:ascii="Consolas" w:hAnsi="Consolas" w:cs="Consolas"/>
-          <w:color w:val="000000"/>
-          <w:sz w:val="20"/>
-          <w:szCs w:val="20"/>
-        </w:rPr>
-        <w:t xml:space="preserve">ActionEvent </w:t>
+        <w:t xml:space="preserve"> actionPerformed(ActionEvent </w:t>
       </w:r>
       <w:r>
         <w:rPr>
@@ -4271,7 +3792,6 @@
         </w:rPr>
         <w:t xml:space="preserve"> = </w:t>
       </w:r>
-      <w:proofErr w:type="spellStart"/>
       <w:r>
         <w:rPr>
           <w:rFonts w:ascii="Consolas" w:hAnsi="Consolas" w:cs="Consolas"/>
@@ -4288,17 +3808,7 @@
           <w:sz w:val="20"/>
           <w:szCs w:val="20"/>
         </w:rPr>
-        <w:t>.getText</w:t>
-      </w:r>
-      <w:proofErr w:type="spellEnd"/>
-      <w:r>
-        <w:rPr>
-          <w:rFonts w:ascii="Consolas" w:hAnsi="Consolas" w:cs="Consolas"/>
-          <w:color w:val="000000"/>
-          <w:sz w:val="20"/>
-          <w:szCs w:val="20"/>
-        </w:rPr>
-        <w:t>();</w:t>
+        <w:t>.getText();</w:t>
       </w:r>
     </w:p>
     <w:p>
@@ -4368,7 +3878,6 @@
         </w:rPr>
         <w:t xml:space="preserve"> = </w:t>
       </w:r>
-      <w:proofErr w:type="spellStart"/>
       <w:r>
         <w:rPr>
           <w:rFonts w:ascii="Consolas" w:hAnsi="Consolas" w:cs="Consolas"/>
@@ -4398,7 +3907,6 @@
         </w:rPr>
         <w:t>getText</w:t>
       </w:r>
-      <w:proofErr w:type="spellEnd"/>
       <w:r>
         <w:rPr>
           <w:rFonts w:ascii="Consolas" w:hAnsi="Consolas" w:cs="Consolas"/>
@@ -4536,8 +4044,6 @@
         </w:rPr>
         <w:t>(</w:t>
       </w:r>
-      <w:proofErr w:type="spellStart"/>
-      <w:proofErr w:type="gramStart"/>
       <w:r>
         <w:rPr>
           <w:rFonts w:ascii="Consolas" w:hAnsi="Consolas" w:cs="Consolas"/>
@@ -4554,18 +4060,7 @@
           <w:sz w:val="20"/>
           <w:szCs w:val="20"/>
         </w:rPr>
-        <w:t>.equals</w:t>
-      </w:r>
-      <w:proofErr w:type="spellEnd"/>
-      <w:proofErr w:type="gramEnd"/>
-      <w:r>
-        <w:rPr>
-          <w:rFonts w:ascii="Consolas" w:hAnsi="Consolas" w:cs="Consolas"/>
-          <w:color w:val="000000"/>
-          <w:sz w:val="20"/>
-          <w:szCs w:val="20"/>
-        </w:rPr>
-        <w:t>(</w:t>
+        <w:t>.equals(</w:t>
       </w:r>
       <w:r>
         <w:rPr>
@@ -4585,7 +4080,6 @@
         </w:rPr>
         <w:t xml:space="preserve">) &amp;&amp; </w:t>
       </w:r>
-      <w:proofErr w:type="spellStart"/>
       <w:r>
         <w:rPr>
           <w:rFonts w:ascii="Consolas" w:hAnsi="Consolas" w:cs="Consolas"/>
@@ -4602,17 +4096,7 @@
           <w:sz w:val="20"/>
           <w:szCs w:val="20"/>
         </w:rPr>
-        <w:t>.equals</w:t>
-      </w:r>
-      <w:proofErr w:type="spellEnd"/>
-      <w:r>
-        <w:rPr>
-          <w:rFonts w:ascii="Consolas" w:hAnsi="Consolas" w:cs="Consolas"/>
-          <w:color w:val="000000"/>
-          <w:sz w:val="20"/>
-          <w:szCs w:val="20"/>
-        </w:rPr>
-        <w:t>(</w:t>
+        <w:t>.equals(</w:t>
       </w:r>
       <w:r>
         <w:rPr>
@@ -4689,28 +4173,8 @@
           <w:szCs w:val="20"/>
         </w:rPr>
         <w:tab/>
-      </w:r>
-      <w:proofErr w:type="spellStart"/>
-      <w:r>
-        <w:rPr>
-          <w:rFonts w:ascii="Consolas" w:hAnsi="Consolas" w:cs="Consolas"/>
-          <w:color w:val="000000"/>
-          <w:sz w:val="20"/>
-          <w:szCs w:val="20"/>
-        </w:rPr>
-        <w:t>MainPage</w:t>
-      </w:r>
-      <w:proofErr w:type="spellEnd"/>
-      <w:r>
-        <w:rPr>
-          <w:rFonts w:ascii="Consolas" w:hAnsi="Consolas" w:cs="Consolas"/>
-          <w:color w:val="000000"/>
-          <w:sz w:val="20"/>
-          <w:szCs w:val="20"/>
-        </w:rPr>
-        <w:t xml:space="preserve"> </w:t>
-      </w:r>
-      <w:proofErr w:type="spellStart"/>
+        <w:t xml:space="preserve">MainPage </w:t>
+      </w:r>
       <w:r>
         <w:rPr>
           <w:rFonts w:ascii="Consolas" w:hAnsi="Consolas" w:cs="Consolas"/>
@@ -4720,7 +4184,6 @@
         </w:rPr>
         <w:t>mainpage</w:t>
       </w:r>
-      <w:proofErr w:type="spellEnd"/>
       <w:r>
         <w:rPr>
           <w:rFonts w:ascii="Consolas" w:hAnsi="Consolas" w:cs="Consolas"/>
@@ -4748,38 +4211,7 @@
           <w:sz w:val="20"/>
           <w:szCs w:val="20"/>
         </w:rPr>
-        <w:t xml:space="preserve"> </w:t>
-      </w:r>
-      <w:proofErr w:type="spellStart"/>
-      <w:proofErr w:type="gramStart"/>
-      <w:r>
-        <w:rPr>
-          <w:rFonts w:ascii="Consolas" w:hAnsi="Consolas" w:cs="Consolas"/>
-          <w:color w:val="000000"/>
-          <w:sz w:val="20"/>
-          <w:szCs w:val="20"/>
-        </w:rPr>
-        <w:t>MainPage</w:t>
-      </w:r>
-      <w:proofErr w:type="spellEnd"/>
-      <w:r>
-        <w:rPr>
-          <w:rFonts w:ascii="Consolas" w:hAnsi="Consolas" w:cs="Consolas"/>
-          <w:color w:val="000000"/>
-          <w:sz w:val="20"/>
-          <w:szCs w:val="20"/>
-        </w:rPr>
-        <w:t>(</w:t>
-      </w:r>
-      <w:proofErr w:type="gramEnd"/>
-      <w:r>
-        <w:rPr>
-          <w:rFonts w:ascii="Consolas" w:hAnsi="Consolas" w:cs="Consolas"/>
-          <w:color w:val="000000"/>
-          <w:sz w:val="20"/>
-          <w:szCs w:val="20"/>
-        </w:rPr>
-        <w:t xml:space="preserve">); </w:t>
+        <w:t xml:space="preserve"> MainPage(); </w:t>
       </w:r>
     </w:p>
     <w:p>
@@ -4839,8 +4271,6 @@
         </w:rPr>
         <w:tab/>
       </w:r>
-      <w:proofErr w:type="spellStart"/>
-      <w:proofErr w:type="gramStart"/>
       <w:r>
         <w:rPr>
           <w:rFonts w:ascii="Consolas" w:hAnsi="Consolas" w:cs="Consolas"/>
@@ -4857,18 +4287,7 @@
           <w:sz w:val="20"/>
           <w:szCs w:val="20"/>
         </w:rPr>
-        <w:t>.setVisible</w:t>
-      </w:r>
-      <w:proofErr w:type="spellEnd"/>
-      <w:proofErr w:type="gramEnd"/>
-      <w:r>
-        <w:rPr>
-          <w:rFonts w:ascii="Consolas" w:hAnsi="Consolas" w:cs="Consolas"/>
-          <w:color w:val="000000"/>
-          <w:sz w:val="20"/>
-          <w:szCs w:val="20"/>
-        </w:rPr>
-        <w:t>(</w:t>
+        <w:t>.setVisible(</w:t>
       </w:r>
       <w:r>
         <w:rPr>
@@ -4948,7 +4367,6 @@
         </w:rPr>
         <w:tab/>
       </w:r>
-      <w:proofErr w:type="spellStart"/>
       <w:r>
         <w:rPr>
           <w:rFonts w:ascii="Consolas" w:hAnsi="Consolas" w:cs="Consolas"/>
@@ -4965,17 +4383,7 @@
           <w:sz w:val="20"/>
           <w:szCs w:val="20"/>
         </w:rPr>
-        <w:t>.dispose</w:t>
-      </w:r>
-      <w:proofErr w:type="spellEnd"/>
-      <w:r>
-        <w:rPr>
-          <w:rFonts w:ascii="Consolas" w:hAnsi="Consolas" w:cs="Consolas"/>
-          <w:color w:val="000000"/>
-          <w:sz w:val="20"/>
-          <w:szCs w:val="20"/>
-        </w:rPr>
-        <w:t>();</w:t>
+        <w:t>.dispose();</w:t>
       </w:r>
     </w:p>
     <w:p>
@@ -5153,15 +4561,6 @@
           <w:szCs w:val="20"/>
         </w:rPr>
         <w:tab/>
-      </w:r>
-      <w:proofErr w:type="spellStart"/>
-      <w:r>
-        <w:rPr>
-          <w:rFonts w:ascii="Consolas" w:hAnsi="Consolas" w:cs="Consolas"/>
-          <w:color w:val="000000"/>
-          <w:sz w:val="20"/>
-          <w:szCs w:val="20"/>
-        </w:rPr>
         <w:t>JOptionPane.</w:t>
       </w:r>
       <w:r>
@@ -5175,7 +4574,6 @@
         </w:rPr>
         <w:t>showMessageDialog</w:t>
       </w:r>
-      <w:proofErr w:type="spellEnd"/>
       <w:r>
         <w:rPr>
           <w:rFonts w:ascii="Consolas" w:hAnsi="Consolas" w:cs="Consolas"/>
@@ -5185,7 +4583,6 @@
         </w:rPr>
         <w:t>(</w:t>
       </w:r>
-      <w:proofErr w:type="spellStart"/>
       <w:r>
         <w:rPr>
           <w:rFonts w:ascii="Consolas" w:hAnsi="Consolas" w:cs="Consolas"/>
@@ -5196,7 +4593,6 @@
         </w:rPr>
         <w:t>btnAdminLogin</w:t>
       </w:r>
-      <w:proofErr w:type="spellEnd"/>
       <w:r>
         <w:rPr>
           <w:rFonts w:ascii="Consolas" w:hAnsi="Consolas" w:cs="Consolas"/>
@@ -5401,27 +4797,7 @@
           <w:sz w:val="20"/>
           <w:szCs w:val="20"/>
         </w:rPr>
-        <w:t xml:space="preserve"> </w:t>
-      </w:r>
-      <w:proofErr w:type="gramStart"/>
-      <w:r>
-        <w:rPr>
-          <w:rFonts w:ascii="Consolas" w:hAnsi="Consolas" w:cs="Consolas"/>
-          <w:color w:val="000000"/>
-          <w:sz w:val="20"/>
-          <w:szCs w:val="20"/>
-        </w:rPr>
-        <w:t>actionPerformed(</w:t>
-      </w:r>
-      <w:proofErr w:type="gramEnd"/>
-      <w:r>
-        <w:rPr>
-          <w:rFonts w:ascii="Consolas" w:hAnsi="Consolas" w:cs="Consolas"/>
-          <w:color w:val="000000"/>
-          <w:sz w:val="20"/>
-          <w:szCs w:val="20"/>
-        </w:rPr>
-        <w:t xml:space="preserve">ActionEvent </w:t>
+        <w:t xml:space="preserve"> actionPerformed(ActionEvent </w:t>
       </w:r>
       <w:r>
         <w:rPr>
@@ -5692,89 +5068,7 @@
           <w:sz w:val="20"/>
           <w:szCs w:val="20"/>
         </w:rPr>
-        <w:t>"Insert into guestinfo (</w:t>
-      </w:r>
-      <w:proofErr w:type="spellStart"/>
-      <w:r>
-        <w:rPr>
-          <w:rFonts w:ascii="Consolas" w:hAnsi="Consolas" w:cs="Consolas"/>
-          <w:color w:val="2A00FF"/>
-          <w:sz w:val="20"/>
-          <w:szCs w:val="20"/>
-        </w:rPr>
-        <w:t>Guestid</w:t>
-      </w:r>
-      <w:proofErr w:type="spellEnd"/>
-      <w:r>
-        <w:rPr>
-          <w:rFonts w:ascii="Consolas" w:hAnsi="Consolas" w:cs="Consolas"/>
-          <w:color w:val="2A00FF"/>
-          <w:sz w:val="20"/>
-          <w:szCs w:val="20"/>
-        </w:rPr>
-        <w:t xml:space="preserve">, </w:t>
-      </w:r>
-      <w:proofErr w:type="spellStart"/>
-      <w:proofErr w:type="gramStart"/>
-      <w:r>
-        <w:rPr>
-          <w:rFonts w:ascii="Consolas" w:hAnsi="Consolas" w:cs="Consolas"/>
-          <w:color w:val="2A00FF"/>
-          <w:sz w:val="20"/>
-          <w:szCs w:val="20"/>
-        </w:rPr>
-        <w:t>FirstName,Surname</w:t>
-      </w:r>
-      <w:proofErr w:type="spellEnd"/>
-      <w:proofErr w:type="gramEnd"/>
-      <w:r>
-        <w:rPr>
-          <w:rFonts w:ascii="Consolas" w:hAnsi="Consolas" w:cs="Consolas"/>
-          <w:color w:val="2A00FF"/>
-          <w:sz w:val="20"/>
-          <w:szCs w:val="20"/>
-        </w:rPr>
-        <w:t xml:space="preserve">, Address, Phone, Sex, </w:t>
-      </w:r>
-      <w:proofErr w:type="spellStart"/>
-      <w:r>
-        <w:rPr>
-          <w:rFonts w:ascii="Consolas" w:hAnsi="Consolas" w:cs="Consolas"/>
-          <w:color w:val="2A00FF"/>
-          <w:sz w:val="20"/>
-          <w:szCs w:val="20"/>
-        </w:rPr>
-        <w:t>Roomtype,RoomNo,RoomPrce</w:t>
-      </w:r>
-      <w:proofErr w:type="spellEnd"/>
-      <w:r>
-        <w:rPr>
-          <w:rFonts w:ascii="Consolas" w:hAnsi="Consolas" w:cs="Consolas"/>
-          <w:color w:val="2A00FF"/>
-          <w:sz w:val="20"/>
-          <w:szCs w:val="20"/>
-        </w:rPr>
-        <w:t xml:space="preserve"> </w:t>
-      </w:r>
-      <w:proofErr w:type="spellStart"/>
-      <w:r>
-        <w:rPr>
-          <w:rFonts w:ascii="Consolas" w:hAnsi="Consolas" w:cs="Consolas"/>
-          <w:color w:val="2A00FF"/>
-          <w:sz w:val="20"/>
-          <w:szCs w:val="20"/>
-        </w:rPr>
-        <w:t>InitialDeposit,NumberOfDays</w:t>
-      </w:r>
-      <w:proofErr w:type="spellEnd"/>
-      <w:r>
-        <w:rPr>
-          <w:rFonts w:ascii="Consolas" w:hAnsi="Consolas" w:cs="Consolas"/>
-          <w:color w:val="2A00FF"/>
-          <w:sz w:val="20"/>
-          <w:szCs w:val="20"/>
-        </w:rPr>
-        <w:t>) values (?,?,?,?,?,?,?,?,?,?,?)"</w:t>
+        <w:t>"Insert into guestinfo (Guestid, FirstName,Surname, Address, Phone, Sex, Roomtype,RoomNo,RoomPrce InitialDeposit,NumberOfDays) values (?,?,?,?,?,?,?,?,?,?,?)"</w:t>
       </w:r>
       <w:r>
         <w:rPr>
@@ -5862,7 +5156,6 @@
         </w:rPr>
         <w:t xml:space="preserve"> = </w:t>
       </w:r>
-      <w:proofErr w:type="gramStart"/>
       <w:r>
         <w:rPr>
           <w:rFonts w:ascii="Consolas" w:hAnsi="Consolas" w:cs="Consolas"/>
@@ -5879,17 +5172,7 @@
           <w:sz w:val="20"/>
           <w:szCs w:val="20"/>
         </w:rPr>
-        <w:t>.prepareStatement</w:t>
-      </w:r>
-      <w:proofErr w:type="gramEnd"/>
-      <w:r>
-        <w:rPr>
-          <w:rFonts w:ascii="Consolas" w:hAnsi="Consolas" w:cs="Consolas"/>
-          <w:color w:val="000000"/>
-          <w:sz w:val="20"/>
-          <w:szCs w:val="20"/>
-        </w:rPr>
-        <w:t>(</w:t>
+        <w:t>.prepareStatement(</w:t>
       </w:r>
       <w:r>
         <w:rPr>
@@ -5967,7 +5250,6 @@
         </w:rPr>
         <w:tab/>
       </w:r>
-      <w:proofErr w:type="gramStart"/>
       <w:r>
         <w:rPr>
           <w:rFonts w:ascii="Consolas" w:hAnsi="Consolas" w:cs="Consolas"/>
@@ -5984,19 +5266,8 @@
           <w:sz w:val="20"/>
           <w:szCs w:val="20"/>
         </w:rPr>
-        <w:t>.setString</w:t>
-      </w:r>
-      <w:proofErr w:type="gramEnd"/>
-      <w:r>
-        <w:rPr>
-          <w:rFonts w:ascii="Consolas" w:hAnsi="Consolas" w:cs="Consolas"/>
-          <w:color w:val="000000"/>
-          <w:sz w:val="20"/>
-          <w:szCs w:val="20"/>
-        </w:rPr>
-        <w:t xml:space="preserve">(1, </w:t>
-      </w:r>
-      <w:proofErr w:type="spellStart"/>
+        <w:t xml:space="preserve">.setString(1, </w:t>
+      </w:r>
       <w:r>
         <w:rPr>
           <w:rFonts w:ascii="Consolas" w:hAnsi="Consolas" w:cs="Consolas"/>
@@ -6013,17 +5284,7 @@
           <w:sz w:val="20"/>
           <w:szCs w:val="20"/>
         </w:rPr>
-        <w:t>.getText</w:t>
-      </w:r>
-      <w:proofErr w:type="spellEnd"/>
-      <w:r>
-        <w:rPr>
-          <w:rFonts w:ascii="Consolas" w:hAnsi="Consolas" w:cs="Consolas"/>
-          <w:color w:val="000000"/>
-          <w:sz w:val="20"/>
-          <w:szCs w:val="20"/>
-        </w:rPr>
-        <w:t>());</w:t>
+        <w:t>.getText());</w:t>
       </w:r>
     </w:p>
     <w:p>
@@ -6083,7 +5344,6 @@
         </w:rPr>
         <w:tab/>
       </w:r>
-      <w:proofErr w:type="gramStart"/>
       <w:r>
         <w:rPr>
           <w:rFonts w:ascii="Consolas" w:hAnsi="Consolas" w:cs="Consolas"/>
@@ -6100,19 +5360,8 @@
           <w:sz w:val="20"/>
           <w:szCs w:val="20"/>
         </w:rPr>
-        <w:t>.setString</w:t>
-      </w:r>
-      <w:proofErr w:type="gramEnd"/>
-      <w:r>
-        <w:rPr>
-          <w:rFonts w:ascii="Consolas" w:hAnsi="Consolas" w:cs="Consolas"/>
-          <w:color w:val="000000"/>
-          <w:sz w:val="20"/>
-          <w:szCs w:val="20"/>
-        </w:rPr>
-        <w:t xml:space="preserve">(2, </w:t>
-      </w:r>
-      <w:proofErr w:type="spellStart"/>
+        <w:t xml:space="preserve">.setString(2, </w:t>
+      </w:r>
       <w:r>
         <w:rPr>
           <w:rFonts w:ascii="Consolas" w:hAnsi="Consolas" w:cs="Consolas"/>
@@ -6129,17 +5378,7 @@
           <w:sz w:val="20"/>
           <w:szCs w:val="20"/>
         </w:rPr>
-        <w:t>.getText</w:t>
-      </w:r>
-      <w:proofErr w:type="spellEnd"/>
-      <w:r>
-        <w:rPr>
-          <w:rFonts w:ascii="Consolas" w:hAnsi="Consolas" w:cs="Consolas"/>
-          <w:color w:val="000000"/>
-          <w:sz w:val="20"/>
-          <w:szCs w:val="20"/>
-        </w:rPr>
-        <w:t>());</w:t>
+        <w:t>.getText());</w:t>
       </w:r>
     </w:p>
     <w:p>
@@ -6199,7 +5438,6 @@
         </w:rPr>
         <w:tab/>
       </w:r>
-      <w:proofErr w:type="gramStart"/>
       <w:r>
         <w:rPr>
           <w:rFonts w:ascii="Consolas" w:hAnsi="Consolas" w:cs="Consolas"/>
@@ -6216,19 +5454,8 @@
           <w:sz w:val="20"/>
           <w:szCs w:val="20"/>
         </w:rPr>
-        <w:t>.setString</w:t>
-      </w:r>
-      <w:proofErr w:type="gramEnd"/>
-      <w:r>
-        <w:rPr>
-          <w:rFonts w:ascii="Consolas" w:hAnsi="Consolas" w:cs="Consolas"/>
-          <w:color w:val="000000"/>
-          <w:sz w:val="20"/>
-          <w:szCs w:val="20"/>
-        </w:rPr>
-        <w:t xml:space="preserve">(3, </w:t>
-      </w:r>
-      <w:proofErr w:type="spellStart"/>
+        <w:t xml:space="preserve">.setString(3, </w:t>
+      </w:r>
       <w:r>
         <w:rPr>
           <w:rFonts w:ascii="Consolas" w:hAnsi="Consolas" w:cs="Consolas"/>
@@ -6245,17 +5472,7 @@
           <w:sz w:val="20"/>
           <w:szCs w:val="20"/>
         </w:rPr>
-        <w:t>.getText</w:t>
-      </w:r>
-      <w:proofErr w:type="spellEnd"/>
-      <w:r>
-        <w:rPr>
-          <w:rFonts w:ascii="Consolas" w:hAnsi="Consolas" w:cs="Consolas"/>
-          <w:color w:val="000000"/>
-          <w:sz w:val="20"/>
-          <w:szCs w:val="20"/>
-        </w:rPr>
-        <w:t>());</w:t>
+        <w:t>.getText());</w:t>
       </w:r>
     </w:p>
     <w:p>
@@ -6315,7 +5532,6 @@
         </w:rPr>
         <w:tab/>
       </w:r>
-      <w:proofErr w:type="gramStart"/>
       <w:r>
         <w:rPr>
           <w:rFonts w:ascii="Consolas" w:hAnsi="Consolas" w:cs="Consolas"/>
@@ -6332,19 +5548,8 @@
           <w:sz w:val="20"/>
           <w:szCs w:val="20"/>
         </w:rPr>
-        <w:t>.setString</w:t>
-      </w:r>
-      <w:proofErr w:type="gramEnd"/>
-      <w:r>
-        <w:rPr>
-          <w:rFonts w:ascii="Consolas" w:hAnsi="Consolas" w:cs="Consolas"/>
-          <w:color w:val="000000"/>
-          <w:sz w:val="20"/>
-          <w:szCs w:val="20"/>
-        </w:rPr>
-        <w:t xml:space="preserve">(4, </w:t>
-      </w:r>
-      <w:proofErr w:type="spellStart"/>
+        <w:t xml:space="preserve">.setString(4, </w:t>
+      </w:r>
       <w:r>
         <w:rPr>
           <w:rFonts w:ascii="Consolas" w:hAnsi="Consolas" w:cs="Consolas"/>
@@ -6361,17 +5566,7 @@
           <w:sz w:val="20"/>
           <w:szCs w:val="20"/>
         </w:rPr>
-        <w:t>.getText</w:t>
-      </w:r>
-      <w:proofErr w:type="spellEnd"/>
-      <w:r>
-        <w:rPr>
-          <w:rFonts w:ascii="Consolas" w:hAnsi="Consolas" w:cs="Consolas"/>
-          <w:color w:val="000000"/>
-          <w:sz w:val="20"/>
-          <w:szCs w:val="20"/>
-        </w:rPr>
-        <w:t>());</w:t>
+        <w:t>.getText());</w:t>
       </w:r>
     </w:p>
     <w:p>
@@ -6431,7 +5626,6 @@
         </w:rPr>
         <w:tab/>
       </w:r>
-      <w:proofErr w:type="gramStart"/>
       <w:r>
         <w:rPr>
           <w:rFonts w:ascii="Consolas" w:hAnsi="Consolas" w:cs="Consolas"/>
@@ -6448,19 +5642,8 @@
           <w:sz w:val="20"/>
           <w:szCs w:val="20"/>
         </w:rPr>
-        <w:t>.setString</w:t>
-      </w:r>
-      <w:proofErr w:type="gramEnd"/>
-      <w:r>
-        <w:rPr>
-          <w:rFonts w:ascii="Consolas" w:hAnsi="Consolas" w:cs="Consolas"/>
-          <w:color w:val="000000"/>
-          <w:sz w:val="20"/>
-          <w:szCs w:val="20"/>
-        </w:rPr>
-        <w:t xml:space="preserve">(5, </w:t>
-      </w:r>
-      <w:proofErr w:type="spellStart"/>
+        <w:t xml:space="preserve">.setString(5, </w:t>
+      </w:r>
       <w:r>
         <w:rPr>
           <w:rFonts w:ascii="Consolas" w:hAnsi="Consolas" w:cs="Consolas"/>
@@ -6477,17 +5660,7 @@
           <w:sz w:val="20"/>
           <w:szCs w:val="20"/>
         </w:rPr>
-        <w:t>.getText</w:t>
-      </w:r>
-      <w:proofErr w:type="spellEnd"/>
-      <w:r>
-        <w:rPr>
-          <w:rFonts w:ascii="Consolas" w:hAnsi="Consolas" w:cs="Consolas"/>
-          <w:color w:val="000000"/>
-          <w:sz w:val="20"/>
-          <w:szCs w:val="20"/>
-        </w:rPr>
-        <w:t>());</w:t>
+        <w:t>.getText());</w:t>
       </w:r>
     </w:p>
     <w:p>
@@ -6547,7 +5720,6 @@
         </w:rPr>
         <w:tab/>
       </w:r>
-      <w:proofErr w:type="gramStart"/>
       <w:r>
         <w:rPr>
           <w:rFonts w:ascii="Consolas" w:hAnsi="Consolas" w:cs="Consolas"/>
@@ -6564,19 +5736,8 @@
           <w:sz w:val="20"/>
           <w:szCs w:val="20"/>
         </w:rPr>
-        <w:t>.setString</w:t>
-      </w:r>
-      <w:proofErr w:type="gramEnd"/>
-      <w:r>
-        <w:rPr>
-          <w:rFonts w:ascii="Consolas" w:hAnsi="Consolas" w:cs="Consolas"/>
-          <w:color w:val="000000"/>
-          <w:sz w:val="20"/>
-          <w:szCs w:val="20"/>
-        </w:rPr>
-        <w:t xml:space="preserve">(6, </w:t>
-      </w:r>
-      <w:proofErr w:type="spellStart"/>
+        <w:t xml:space="preserve">.setString(6, </w:t>
+      </w:r>
       <w:r>
         <w:rPr>
           <w:rFonts w:ascii="Consolas" w:hAnsi="Consolas" w:cs="Consolas"/>
@@ -6593,17 +5754,7 @@
           <w:sz w:val="20"/>
           <w:szCs w:val="20"/>
         </w:rPr>
-        <w:t>.getText</w:t>
-      </w:r>
-      <w:proofErr w:type="spellEnd"/>
-      <w:r>
-        <w:rPr>
-          <w:rFonts w:ascii="Consolas" w:hAnsi="Consolas" w:cs="Consolas"/>
-          <w:color w:val="000000"/>
-          <w:sz w:val="20"/>
-          <w:szCs w:val="20"/>
-        </w:rPr>
-        <w:t>());</w:t>
+        <w:t>.getText());</w:t>
       </w:r>
     </w:p>
     <w:p>
@@ -6663,7 +5814,6 @@
         </w:rPr>
         <w:tab/>
       </w:r>
-      <w:proofErr w:type="gramStart"/>
       <w:r>
         <w:rPr>
           <w:rFonts w:ascii="Consolas" w:hAnsi="Consolas" w:cs="Consolas"/>
@@ -6680,17 +5830,7 @@
           <w:sz w:val="20"/>
           <w:szCs w:val="20"/>
         </w:rPr>
-        <w:t>.setString</w:t>
-      </w:r>
-      <w:proofErr w:type="gramEnd"/>
-      <w:r>
-        <w:rPr>
-          <w:rFonts w:ascii="Consolas" w:hAnsi="Consolas" w:cs="Consolas"/>
-          <w:color w:val="000000"/>
-          <w:sz w:val="20"/>
-          <w:szCs w:val="20"/>
-        </w:rPr>
-        <w:t>(7,</w:t>
+        <w:t>.setString(7,</w:t>
       </w:r>
       <w:r>
         <w:rPr>
@@ -6768,7 +5908,6 @@
         </w:rPr>
         <w:tab/>
       </w:r>
-      <w:proofErr w:type="gramStart"/>
       <w:r>
         <w:rPr>
           <w:rFonts w:ascii="Consolas" w:hAnsi="Consolas" w:cs="Consolas"/>
@@ -6785,17 +5924,7 @@
           <w:sz w:val="20"/>
           <w:szCs w:val="20"/>
         </w:rPr>
-        <w:t>.setString</w:t>
-      </w:r>
-      <w:proofErr w:type="gramEnd"/>
-      <w:r>
-        <w:rPr>
-          <w:rFonts w:ascii="Consolas" w:hAnsi="Consolas" w:cs="Consolas"/>
-          <w:color w:val="000000"/>
-          <w:sz w:val="20"/>
-          <w:szCs w:val="20"/>
-        </w:rPr>
-        <w:t>(8,</w:t>
+        <w:t>.setString(8,</w:t>
       </w:r>
       <w:r>
         <w:rPr>
@@ -6873,7 +6002,6 @@
         </w:rPr>
         <w:tab/>
       </w:r>
-      <w:proofErr w:type="gramStart"/>
       <w:r>
         <w:rPr>
           <w:rFonts w:ascii="Consolas" w:hAnsi="Consolas" w:cs="Consolas"/>
@@ -6890,17 +6018,7 @@
           <w:sz w:val="20"/>
           <w:szCs w:val="20"/>
         </w:rPr>
-        <w:t>.setString</w:t>
-      </w:r>
-      <w:proofErr w:type="gramEnd"/>
-      <w:r>
-        <w:rPr>
-          <w:rFonts w:ascii="Consolas" w:hAnsi="Consolas" w:cs="Consolas"/>
-          <w:color w:val="000000"/>
-          <w:sz w:val="20"/>
-          <w:szCs w:val="20"/>
-        </w:rPr>
-        <w:t>(9,</w:t>
+        <w:t>.setString(9,</w:t>
       </w:r>
       <w:r>
         <w:rPr>
@@ -6978,7 +6096,6 @@
         </w:rPr>
         <w:tab/>
       </w:r>
-      <w:proofErr w:type="gramStart"/>
       <w:r>
         <w:rPr>
           <w:rFonts w:ascii="Consolas" w:hAnsi="Consolas" w:cs="Consolas"/>
@@ -6995,19 +6112,8 @@
           <w:sz w:val="20"/>
           <w:szCs w:val="20"/>
         </w:rPr>
-        <w:t>.setString</w:t>
-      </w:r>
-      <w:proofErr w:type="gramEnd"/>
-      <w:r>
-        <w:rPr>
-          <w:rFonts w:ascii="Consolas" w:hAnsi="Consolas" w:cs="Consolas"/>
-          <w:color w:val="000000"/>
-          <w:sz w:val="20"/>
-          <w:szCs w:val="20"/>
-        </w:rPr>
-        <w:t xml:space="preserve">(10, </w:t>
-      </w:r>
-      <w:proofErr w:type="spellStart"/>
+        <w:t xml:space="preserve">.setString(10, </w:t>
+      </w:r>
       <w:r>
         <w:rPr>
           <w:rFonts w:ascii="Consolas" w:hAnsi="Consolas" w:cs="Consolas"/>
@@ -7024,17 +6130,7 @@
           <w:sz w:val="20"/>
           <w:szCs w:val="20"/>
         </w:rPr>
-        <w:t>.getText</w:t>
-      </w:r>
-      <w:proofErr w:type="spellEnd"/>
-      <w:r>
-        <w:rPr>
-          <w:rFonts w:ascii="Consolas" w:hAnsi="Consolas" w:cs="Consolas"/>
-          <w:color w:val="000000"/>
-          <w:sz w:val="20"/>
-          <w:szCs w:val="20"/>
-        </w:rPr>
-        <w:t>());</w:t>
+        <w:t>.getText());</w:t>
       </w:r>
     </w:p>
     <w:p>
@@ -7094,7 +6190,6 @@
         </w:rPr>
         <w:tab/>
       </w:r>
-      <w:proofErr w:type="gramStart"/>
       <w:r>
         <w:rPr>
           <w:rFonts w:ascii="Consolas" w:hAnsi="Consolas" w:cs="Consolas"/>
@@ -7111,19 +6206,8 @@
           <w:sz w:val="20"/>
           <w:szCs w:val="20"/>
         </w:rPr>
-        <w:t>.setString</w:t>
-      </w:r>
-      <w:proofErr w:type="gramEnd"/>
-      <w:r>
-        <w:rPr>
-          <w:rFonts w:ascii="Consolas" w:hAnsi="Consolas" w:cs="Consolas"/>
-          <w:color w:val="000000"/>
-          <w:sz w:val="20"/>
-          <w:szCs w:val="20"/>
-        </w:rPr>
-        <w:t xml:space="preserve">(11, </w:t>
-      </w:r>
-      <w:proofErr w:type="spellStart"/>
+        <w:t xml:space="preserve">.setString(11, </w:t>
+      </w:r>
       <w:r>
         <w:rPr>
           <w:rFonts w:ascii="Consolas" w:hAnsi="Consolas" w:cs="Consolas"/>
@@ -7140,17 +6224,7 @@
           <w:sz w:val="20"/>
           <w:szCs w:val="20"/>
         </w:rPr>
-        <w:t>.getText</w:t>
-      </w:r>
-      <w:proofErr w:type="spellEnd"/>
-      <w:r>
-        <w:rPr>
-          <w:rFonts w:ascii="Consolas" w:hAnsi="Consolas" w:cs="Consolas"/>
-          <w:color w:val="000000"/>
-          <w:sz w:val="20"/>
-          <w:szCs w:val="20"/>
-        </w:rPr>
-        <w:t>());</w:t>
+        <w:t>.getText());</w:t>
       </w:r>
     </w:p>
     <w:p>
@@ -7210,8 +6284,6 @@
         </w:rPr>
         <w:tab/>
       </w:r>
-      <w:proofErr w:type="spellStart"/>
-      <w:proofErr w:type="gramStart"/>
       <w:r>
         <w:rPr>
           <w:rFonts w:ascii="Consolas" w:hAnsi="Consolas" w:cs="Consolas"/>
@@ -7228,18 +6300,7 @@
           <w:sz w:val="20"/>
           <w:szCs w:val="20"/>
         </w:rPr>
-        <w:t>.execute</w:t>
-      </w:r>
-      <w:proofErr w:type="spellEnd"/>
-      <w:proofErr w:type="gramEnd"/>
-      <w:r>
-        <w:rPr>
-          <w:rFonts w:ascii="Consolas" w:hAnsi="Consolas" w:cs="Consolas"/>
-          <w:color w:val="000000"/>
-          <w:sz w:val="20"/>
-          <w:szCs w:val="20"/>
-        </w:rPr>
-        <w:t>();</w:t>
+        <w:t>.execute();</w:t>
       </w:r>
     </w:p>
     <w:p>
@@ -7356,15 +6417,6 @@
           <w:szCs w:val="20"/>
         </w:rPr>
         <w:tab/>
-      </w:r>
-      <w:proofErr w:type="spellStart"/>
-      <w:r>
-        <w:rPr>
-          <w:rFonts w:ascii="Consolas" w:hAnsi="Consolas" w:cs="Consolas"/>
-          <w:color w:val="000000"/>
-          <w:sz w:val="20"/>
-          <w:szCs w:val="20"/>
-        </w:rPr>
         <w:t>JOptionPane.</w:t>
       </w:r>
       <w:r>
@@ -7378,7 +6430,6 @@
         </w:rPr>
         <w:t>showMessageDialog</w:t>
       </w:r>
-      <w:proofErr w:type="spellEnd"/>
       <w:r>
         <w:rPr>
           <w:rFonts w:ascii="Consolas" w:hAnsi="Consolas" w:cs="Consolas"/>
@@ -7388,7 +6439,6 @@
         </w:rPr>
         <w:t>(</w:t>
       </w:r>
-      <w:proofErr w:type="spellStart"/>
       <w:r>
         <w:rPr>
           <w:rFonts w:ascii="Consolas" w:hAnsi="Consolas" w:cs="Consolas"/>
@@ -7398,7 +6448,6 @@
         </w:rPr>
         <w:t>btnNewButton</w:t>
       </w:r>
-      <w:proofErr w:type="spellEnd"/>
       <w:r>
         <w:rPr>
           <w:rFonts w:ascii="Consolas" w:hAnsi="Consolas" w:cs="Consolas"/>
@@ -7484,8 +6533,6 @@
         </w:rPr>
         <w:tab/>
       </w:r>
-      <w:proofErr w:type="spellStart"/>
-      <w:proofErr w:type="gramStart"/>
       <w:r>
         <w:rPr>
           <w:rFonts w:ascii="Consolas" w:hAnsi="Consolas" w:cs="Consolas"/>
@@ -7502,18 +6549,7 @@
           <w:sz w:val="20"/>
           <w:szCs w:val="20"/>
         </w:rPr>
-        <w:t>.close</w:t>
-      </w:r>
-      <w:proofErr w:type="spellEnd"/>
-      <w:proofErr w:type="gramEnd"/>
-      <w:r>
-        <w:rPr>
-          <w:rFonts w:ascii="Consolas" w:hAnsi="Consolas" w:cs="Consolas"/>
-          <w:color w:val="000000"/>
-          <w:sz w:val="20"/>
-          <w:szCs w:val="20"/>
-        </w:rPr>
-        <w:t>();</w:t>
+        <w:t>.close();</w:t>
       </w:r>
     </w:p>
     <w:p>
@@ -7573,7 +6609,6 @@
         </w:rPr>
         <w:tab/>
       </w:r>
-      <w:proofErr w:type="spellStart"/>
       <w:r>
         <w:rPr>
           <w:rFonts w:ascii="Consolas" w:hAnsi="Consolas" w:cs="Consolas"/>
@@ -7590,17 +6625,7 @@
           <w:sz w:val="20"/>
           <w:szCs w:val="20"/>
         </w:rPr>
-        <w:t>.setText</w:t>
-      </w:r>
-      <w:proofErr w:type="spellEnd"/>
-      <w:r>
-        <w:rPr>
-          <w:rFonts w:ascii="Consolas" w:hAnsi="Consolas" w:cs="Consolas"/>
-          <w:color w:val="000000"/>
-          <w:sz w:val="20"/>
-          <w:szCs w:val="20"/>
-        </w:rPr>
-        <w:t>(</w:t>
+        <w:t>.setText(</w:t>
       </w:r>
       <w:r>
         <w:rPr>
@@ -7678,7 +6703,6 @@
         </w:rPr>
         <w:tab/>
       </w:r>
-      <w:proofErr w:type="spellStart"/>
       <w:r>
         <w:rPr>
           <w:rFonts w:ascii="Consolas" w:hAnsi="Consolas" w:cs="Consolas"/>
@@ -7695,17 +6719,7 @@
           <w:sz w:val="20"/>
           <w:szCs w:val="20"/>
         </w:rPr>
-        <w:t>.setText</w:t>
-      </w:r>
-      <w:proofErr w:type="spellEnd"/>
-      <w:r>
-        <w:rPr>
-          <w:rFonts w:ascii="Consolas" w:hAnsi="Consolas" w:cs="Consolas"/>
-          <w:color w:val="000000"/>
-          <w:sz w:val="20"/>
-          <w:szCs w:val="20"/>
-        </w:rPr>
-        <w:t>(</w:t>
+        <w:t>.setText(</w:t>
       </w:r>
       <w:r>
         <w:rPr>
@@ -7783,7 +6797,6 @@
         </w:rPr>
         <w:tab/>
       </w:r>
-      <w:proofErr w:type="spellStart"/>
       <w:r>
         <w:rPr>
           <w:rFonts w:ascii="Consolas" w:hAnsi="Consolas" w:cs="Consolas"/>
@@ -7800,17 +6813,7 @@
           <w:sz w:val="20"/>
           <w:szCs w:val="20"/>
         </w:rPr>
-        <w:t>.setText</w:t>
-      </w:r>
-      <w:proofErr w:type="spellEnd"/>
-      <w:r>
-        <w:rPr>
-          <w:rFonts w:ascii="Consolas" w:hAnsi="Consolas" w:cs="Consolas"/>
-          <w:color w:val="000000"/>
-          <w:sz w:val="20"/>
-          <w:szCs w:val="20"/>
-        </w:rPr>
-        <w:t>(</w:t>
+        <w:t>.setText(</w:t>
       </w:r>
       <w:r>
         <w:rPr>
@@ -7888,7 +6891,6 @@
         </w:rPr>
         <w:tab/>
       </w:r>
-      <w:proofErr w:type="spellStart"/>
       <w:r>
         <w:rPr>
           <w:rFonts w:ascii="Consolas" w:hAnsi="Consolas" w:cs="Consolas"/>
@@ -7905,17 +6907,7 @@
           <w:sz w:val="20"/>
           <w:szCs w:val="20"/>
         </w:rPr>
-        <w:t>.setText</w:t>
-      </w:r>
-      <w:proofErr w:type="spellEnd"/>
-      <w:r>
-        <w:rPr>
-          <w:rFonts w:ascii="Consolas" w:hAnsi="Consolas" w:cs="Consolas"/>
-          <w:color w:val="000000"/>
-          <w:sz w:val="20"/>
-          <w:szCs w:val="20"/>
-        </w:rPr>
-        <w:t>(</w:t>
+        <w:t>.setText(</w:t>
       </w:r>
       <w:r>
         <w:rPr>
@@ -7993,7 +6985,6 @@
         </w:rPr>
         <w:tab/>
       </w:r>
-      <w:proofErr w:type="spellStart"/>
       <w:r>
         <w:rPr>
           <w:rFonts w:ascii="Consolas" w:hAnsi="Consolas" w:cs="Consolas"/>
@@ -8010,17 +7001,7 @@
           <w:sz w:val="20"/>
           <w:szCs w:val="20"/>
         </w:rPr>
-        <w:t>.setText</w:t>
-      </w:r>
-      <w:proofErr w:type="spellEnd"/>
-      <w:r>
-        <w:rPr>
-          <w:rFonts w:ascii="Consolas" w:hAnsi="Consolas" w:cs="Consolas"/>
-          <w:color w:val="000000"/>
-          <w:sz w:val="20"/>
-          <w:szCs w:val="20"/>
-        </w:rPr>
-        <w:t>(</w:t>
+        <w:t>.setText(</w:t>
       </w:r>
       <w:r>
         <w:rPr>
@@ -8098,7 +7079,6 @@
         </w:rPr>
         <w:tab/>
       </w:r>
-      <w:proofErr w:type="spellStart"/>
       <w:r>
         <w:rPr>
           <w:rFonts w:ascii="Consolas" w:hAnsi="Consolas" w:cs="Consolas"/>
@@ -8115,17 +7095,7 @@
           <w:sz w:val="20"/>
           <w:szCs w:val="20"/>
         </w:rPr>
-        <w:t>.setText</w:t>
-      </w:r>
-      <w:proofErr w:type="spellEnd"/>
-      <w:r>
-        <w:rPr>
-          <w:rFonts w:ascii="Consolas" w:hAnsi="Consolas" w:cs="Consolas"/>
-          <w:color w:val="000000"/>
-          <w:sz w:val="20"/>
-          <w:szCs w:val="20"/>
-        </w:rPr>
-        <w:t>(</w:t>
+        <w:t>.setText(</w:t>
       </w:r>
       <w:r>
         <w:rPr>
@@ -8204,7 +7174,6 @@
         </w:rPr>
         <w:tab/>
       </w:r>
-      <w:proofErr w:type="spellStart"/>
       <w:r>
         <w:rPr>
           <w:rFonts w:ascii="Consolas" w:hAnsi="Consolas" w:cs="Consolas"/>
@@ -8221,17 +7190,7 @@
           <w:sz w:val="20"/>
           <w:szCs w:val="20"/>
         </w:rPr>
-        <w:t>.setText</w:t>
-      </w:r>
-      <w:proofErr w:type="spellEnd"/>
-      <w:r>
-        <w:rPr>
-          <w:rFonts w:ascii="Consolas" w:hAnsi="Consolas" w:cs="Consolas"/>
-          <w:color w:val="000000"/>
-          <w:sz w:val="20"/>
-          <w:szCs w:val="20"/>
-        </w:rPr>
-        <w:t>(</w:t>
+        <w:t>.setText(</w:t>
       </w:r>
       <w:r>
         <w:rPr>
@@ -8309,7 +7268,6 @@
         </w:rPr>
         <w:tab/>
       </w:r>
-      <w:proofErr w:type="spellStart"/>
       <w:r>
         <w:rPr>
           <w:rFonts w:ascii="Consolas" w:hAnsi="Consolas" w:cs="Consolas"/>
@@ -8326,17 +7284,7 @@
           <w:sz w:val="20"/>
           <w:szCs w:val="20"/>
         </w:rPr>
-        <w:t>.setText</w:t>
-      </w:r>
-      <w:proofErr w:type="spellEnd"/>
-      <w:r>
-        <w:rPr>
-          <w:rFonts w:ascii="Consolas" w:hAnsi="Consolas" w:cs="Consolas"/>
-          <w:color w:val="000000"/>
-          <w:sz w:val="20"/>
-          <w:szCs w:val="20"/>
-        </w:rPr>
-        <w:t>(</w:t>
+        <w:t>.setText(</w:t>
       </w:r>
       <w:r>
         <w:rPr>
@@ -8414,7 +7362,6 @@
         </w:rPr>
         <w:tab/>
       </w:r>
-      <w:proofErr w:type="spellStart"/>
       <w:r>
         <w:rPr>
           <w:rFonts w:ascii="Consolas" w:hAnsi="Consolas" w:cs="Consolas"/>
@@ -8431,17 +7378,7 @@
           <w:sz w:val="20"/>
           <w:szCs w:val="20"/>
         </w:rPr>
-        <w:t>.setText</w:t>
-      </w:r>
-      <w:proofErr w:type="spellEnd"/>
-      <w:r>
-        <w:rPr>
-          <w:rFonts w:ascii="Consolas" w:hAnsi="Consolas" w:cs="Consolas"/>
-          <w:color w:val="000000"/>
-          <w:sz w:val="20"/>
-          <w:szCs w:val="20"/>
-        </w:rPr>
-        <w:t>(</w:t>
+        <w:t>.setText(</w:t>
       </w:r>
       <w:r>
         <w:rPr>
@@ -8519,7 +7456,6 @@
         </w:rPr>
         <w:tab/>
       </w:r>
-      <w:proofErr w:type="spellStart"/>
       <w:r>
         <w:rPr>
           <w:rFonts w:ascii="Consolas" w:hAnsi="Consolas" w:cs="Consolas"/>
@@ -8536,17 +7472,7 @@
           <w:sz w:val="20"/>
           <w:szCs w:val="20"/>
         </w:rPr>
-        <w:t>.setText</w:t>
-      </w:r>
-      <w:proofErr w:type="spellEnd"/>
-      <w:r>
-        <w:rPr>
-          <w:rFonts w:ascii="Consolas" w:hAnsi="Consolas" w:cs="Consolas"/>
-          <w:color w:val="000000"/>
-          <w:sz w:val="20"/>
-          <w:szCs w:val="20"/>
-        </w:rPr>
-        <w:t>(</w:t>
+        <w:t>.setText(</w:t>
       </w:r>
       <w:r>
         <w:rPr>
@@ -8624,7 +7550,6 @@
         </w:rPr>
         <w:tab/>
       </w:r>
-      <w:proofErr w:type="spellStart"/>
       <w:r>
         <w:rPr>
           <w:rFonts w:ascii="Consolas" w:hAnsi="Consolas" w:cs="Consolas"/>
@@ -8641,17 +7566,7 @@
           <w:sz w:val="20"/>
           <w:szCs w:val="20"/>
         </w:rPr>
-        <w:t>.setText</w:t>
-      </w:r>
-      <w:proofErr w:type="spellEnd"/>
-      <w:r>
-        <w:rPr>
-          <w:rFonts w:ascii="Consolas" w:hAnsi="Consolas" w:cs="Consolas"/>
-          <w:color w:val="000000"/>
-          <w:sz w:val="20"/>
-          <w:szCs w:val="20"/>
-        </w:rPr>
-        <w:t>(</w:t>
+        <w:t>.setText(</w:t>
       </w:r>
       <w:r>
         <w:rPr>
@@ -8729,7 +7644,6 @@
         </w:rPr>
         <w:tab/>
       </w:r>
-      <w:proofErr w:type="spellStart"/>
       <w:r>
         <w:rPr>
           <w:rFonts w:ascii="Consolas" w:hAnsi="Consolas" w:cs="Consolas"/>
@@ -8746,17 +7660,7 @@
           <w:sz w:val="20"/>
           <w:szCs w:val="20"/>
         </w:rPr>
-        <w:t>.setText</w:t>
-      </w:r>
-      <w:proofErr w:type="spellEnd"/>
-      <w:r>
-        <w:rPr>
-          <w:rFonts w:ascii="Consolas" w:hAnsi="Consolas" w:cs="Consolas"/>
-          <w:color w:val="000000"/>
-          <w:sz w:val="20"/>
-          <w:szCs w:val="20"/>
-        </w:rPr>
-        <w:t>(</w:t>
+        <w:t>.setText(</w:t>
       </w:r>
       <w:r>
         <w:rPr>
@@ -8774,16 +7678,7 @@
           <w:sz w:val="20"/>
           <w:szCs w:val="20"/>
         </w:rPr>
-        <w:t>)</w:t>
-      </w:r>
-      <w:r>
-        <w:rPr>
-          <w:rFonts w:ascii="Consolas" w:hAnsi="Consolas" w:cs="Consolas"/>
-          <w:color w:val="000000"/>
-          <w:sz w:val="20"/>
-          <w:szCs w:val="20"/>
-        </w:rPr>
-        <w:t>;</w:t>
+        <w:t>);</w:t>
       </w:r>
     </w:p>
     <w:p>
@@ -8969,27 +7864,7 @@
           <w:sz w:val="20"/>
           <w:szCs w:val="20"/>
         </w:rPr>
-        <w:t xml:space="preserve"> (</w:t>
-      </w:r>
-      <w:proofErr w:type="spellStart"/>
-      <w:r>
-        <w:rPr>
-          <w:rFonts w:ascii="Consolas" w:hAnsi="Consolas" w:cs="Consolas"/>
-          <w:color w:val="000000"/>
-          <w:sz w:val="20"/>
-          <w:szCs w:val="20"/>
-        </w:rPr>
-        <w:t>SQLException</w:t>
-      </w:r>
-      <w:proofErr w:type="spellEnd"/>
-      <w:r>
-        <w:rPr>
-          <w:rFonts w:ascii="Consolas" w:hAnsi="Consolas" w:cs="Consolas"/>
-          <w:color w:val="000000"/>
-          <w:sz w:val="20"/>
-          <w:szCs w:val="20"/>
-        </w:rPr>
-        <w:t xml:space="preserve"> </w:t>
+        <w:t xml:space="preserve"> (SQLException </w:t>
       </w:r>
       <w:r>
         <w:rPr>
@@ -9132,36 +8007,16 @@
           <w:sz w:val="20"/>
           <w:szCs w:val="20"/>
         </w:rPr>
-        <w:t>e</w:t>
-      </w:r>
-      <w:proofErr w:type="gramStart"/>
-      <w:r>
-        <w:rPr>
-          <w:rFonts w:ascii="Consolas" w:hAnsi="Consolas" w:cs="Consolas"/>
-          <w:color w:val="6A3E3E"/>
-          <w:sz w:val="20"/>
-          <w:szCs w:val="20"/>
-        </w:rPr>
-        <w:t>1</w:t>
-      </w:r>
-      <w:r>
-        <w:rPr>
-          <w:rFonts w:ascii="Consolas" w:hAnsi="Consolas" w:cs="Consolas"/>
-          <w:color w:val="000000"/>
-          <w:sz w:val="20"/>
-          <w:szCs w:val="20"/>
-        </w:rPr>
-        <w:t>.printStackTrace</w:t>
-      </w:r>
-      <w:proofErr w:type="gramEnd"/>
-      <w:r>
-        <w:rPr>
-          <w:rFonts w:ascii="Consolas" w:hAnsi="Consolas" w:cs="Consolas"/>
-          <w:color w:val="000000"/>
-          <w:sz w:val="20"/>
-          <w:szCs w:val="20"/>
-        </w:rPr>
-        <w:t>();</w:t>
+        <w:t>e1</w:t>
+      </w:r>
+      <w:r>
+        <w:rPr>
+          <w:rFonts w:ascii="Consolas" w:hAnsi="Consolas" w:cs="Consolas"/>
+          <w:color w:val="000000"/>
+          <w:sz w:val="20"/>
+          <w:szCs w:val="20"/>
+        </w:rPr>
+        <w:t>.printStackTrace();</w:t>
       </w:r>
     </w:p>
     <w:p>
@@ -9340,27 +8195,7 @@
           <w:sz w:val="20"/>
           <w:szCs w:val="20"/>
         </w:rPr>
-        <w:t xml:space="preserve"> </w:t>
-      </w:r>
-      <w:proofErr w:type="gramStart"/>
-      <w:r>
-        <w:rPr>
-          <w:rFonts w:ascii="Consolas" w:hAnsi="Consolas" w:cs="Consolas"/>
-          <w:color w:val="000000"/>
-          <w:sz w:val="20"/>
-          <w:szCs w:val="20"/>
-        </w:rPr>
-        <w:t>actionPerformed(</w:t>
-      </w:r>
-      <w:proofErr w:type="gramEnd"/>
-      <w:r>
-        <w:rPr>
-          <w:rFonts w:ascii="Consolas" w:hAnsi="Consolas" w:cs="Consolas"/>
-          <w:color w:val="000000"/>
-          <w:sz w:val="20"/>
-          <w:szCs w:val="20"/>
-        </w:rPr>
-        <w:t xml:space="preserve">ActionEvent </w:t>
+        <w:t xml:space="preserve"> actionPerformed(ActionEvent </w:t>
       </w:r>
       <w:r>
         <w:rPr>
@@ -9797,14 +8632,6 @@
           <w:szCs w:val="20"/>
         </w:rPr>
         <w:tab/>
-      </w:r>
-      <w:r>
-        <w:rPr>
-          <w:rFonts w:ascii="Consolas" w:hAnsi="Consolas" w:cs="Consolas"/>
-          <w:color w:val="000000"/>
-          <w:sz w:val="20"/>
-          <w:szCs w:val="20"/>
-        </w:rPr>
         <w:t xml:space="preserve"> </w:t>
       </w:r>
     </w:p>
@@ -9903,17 +8730,7 @@
           <w:sz w:val="20"/>
           <w:szCs w:val="20"/>
         </w:rPr>
-        <w:t xml:space="preserve"> + </w:t>
-      </w:r>
-      <w:proofErr w:type="spellStart"/>
-      <w:r>
-        <w:rPr>
-          <w:rFonts w:ascii="Consolas" w:hAnsi="Consolas" w:cs="Consolas"/>
-          <w:color w:val="000000"/>
-          <w:sz w:val="20"/>
-          <w:szCs w:val="20"/>
-        </w:rPr>
-        <w:t>Double.</w:t>
+        <w:t xml:space="preserve"> + Double.</w:t>
       </w:r>
       <w:r>
         <w:rPr>
@@ -9926,7 +8743,6 @@
         </w:rPr>
         <w:t>parseDouble</w:t>
       </w:r>
-      <w:proofErr w:type="spellEnd"/>
       <w:r>
         <w:rPr>
           <w:rFonts w:ascii="Consolas" w:hAnsi="Consolas" w:cs="Consolas"/>
@@ -9936,7 +8752,6 @@
         </w:rPr>
         <w:t>(</w:t>
       </w:r>
-      <w:proofErr w:type="spellStart"/>
       <w:r>
         <w:rPr>
           <w:rFonts w:ascii="Consolas" w:hAnsi="Consolas" w:cs="Consolas"/>
@@ -9953,17 +8768,7 @@
           <w:sz w:val="20"/>
           <w:szCs w:val="20"/>
         </w:rPr>
-        <w:t>.getText</w:t>
-      </w:r>
-      <w:proofErr w:type="spellEnd"/>
-      <w:r>
-        <w:rPr>
-          <w:rFonts w:ascii="Consolas" w:hAnsi="Consolas" w:cs="Consolas"/>
-          <w:color w:val="000000"/>
-          <w:sz w:val="20"/>
-          <w:szCs w:val="20"/>
-        </w:rPr>
-        <w:t>());</w:t>
+        <w:t>.getText());</w:t>
       </w:r>
     </w:p>
     <w:p>
@@ -10014,7 +8819,6 @@
         </w:rPr>
         <w:tab/>
       </w:r>
-      <w:proofErr w:type="spellStart"/>
       <w:r>
         <w:rPr>
           <w:rFonts w:ascii="Consolas" w:hAnsi="Consolas" w:cs="Consolas"/>
@@ -10031,27 +8835,7 @@
           <w:sz w:val="20"/>
           <w:szCs w:val="20"/>
         </w:rPr>
-        <w:t>.setText</w:t>
-      </w:r>
-      <w:proofErr w:type="spellEnd"/>
-      <w:r>
-        <w:rPr>
-          <w:rFonts w:ascii="Consolas" w:hAnsi="Consolas" w:cs="Consolas"/>
-          <w:color w:val="000000"/>
-          <w:sz w:val="20"/>
-          <w:szCs w:val="20"/>
-        </w:rPr>
-        <w:t>(</w:t>
-      </w:r>
-      <w:proofErr w:type="spellStart"/>
-      <w:r>
-        <w:rPr>
-          <w:rFonts w:ascii="Consolas" w:hAnsi="Consolas" w:cs="Consolas"/>
-          <w:color w:val="000000"/>
-          <w:sz w:val="20"/>
-          <w:szCs w:val="20"/>
-        </w:rPr>
-        <w:t>Double.</w:t>
+        <w:t>.setText(Double.</w:t>
       </w:r>
       <w:r>
         <w:rPr>
@@ -10064,7 +8848,6 @@
         </w:rPr>
         <w:t>toString</w:t>
       </w:r>
-      <w:proofErr w:type="spellEnd"/>
       <w:r>
         <w:rPr>
           <w:rFonts w:ascii="Consolas" w:hAnsi="Consolas" w:cs="Consolas"/>
@@ -10473,7 +9256,6 @@
         </w:rPr>
         <w:tab/>
       </w:r>
-      <w:proofErr w:type="spellStart"/>
       <w:r>
         <w:rPr>
           <w:rFonts w:ascii="Consolas" w:hAnsi="Consolas" w:cs="Consolas"/>
@@ -10490,27 +9272,7 @@
           <w:sz w:val="20"/>
           <w:szCs w:val="20"/>
         </w:rPr>
-        <w:t>.setText</w:t>
-      </w:r>
-      <w:proofErr w:type="spellEnd"/>
-      <w:r>
-        <w:rPr>
-          <w:rFonts w:ascii="Consolas" w:hAnsi="Consolas" w:cs="Consolas"/>
-          <w:color w:val="000000"/>
-          <w:sz w:val="20"/>
-          <w:szCs w:val="20"/>
-        </w:rPr>
-        <w:t>(</w:t>
-      </w:r>
-      <w:proofErr w:type="spellStart"/>
-      <w:r>
-        <w:rPr>
-          <w:rFonts w:ascii="Consolas" w:hAnsi="Consolas" w:cs="Consolas"/>
-          <w:color w:val="000000"/>
-          <w:sz w:val="20"/>
-          <w:szCs w:val="20"/>
-        </w:rPr>
-        <w:t>Double.</w:t>
+        <w:t>.setText(Double.</w:t>
       </w:r>
       <w:r>
         <w:rPr>
@@ -10523,7 +9285,6 @@
         </w:rPr>
         <w:t>toString</w:t>
       </w:r>
-      <w:proofErr w:type="spellEnd"/>
       <w:r>
         <w:rPr>
           <w:rFonts w:ascii="Consolas" w:hAnsi="Consolas" w:cs="Consolas"/>
@@ -10600,7 +9361,6 @@
         </w:rPr>
         <w:tab/>
       </w:r>
-      <w:proofErr w:type="spellStart"/>
       <w:r>
         <w:rPr>
           <w:rFonts w:ascii="Consolas" w:hAnsi="Consolas" w:cs="Consolas"/>
@@ -10617,27 +9377,7 @@
           <w:sz w:val="20"/>
           <w:szCs w:val="20"/>
         </w:rPr>
-        <w:t>.setText</w:t>
-      </w:r>
-      <w:proofErr w:type="spellEnd"/>
-      <w:r>
-        <w:rPr>
-          <w:rFonts w:ascii="Consolas" w:hAnsi="Consolas" w:cs="Consolas"/>
-          <w:color w:val="000000"/>
-          <w:sz w:val="20"/>
-          <w:szCs w:val="20"/>
-        </w:rPr>
-        <w:t>(</w:t>
-      </w:r>
-      <w:proofErr w:type="spellStart"/>
-      <w:r>
-        <w:rPr>
-          <w:rFonts w:ascii="Consolas" w:hAnsi="Consolas" w:cs="Consolas"/>
-          <w:color w:val="000000"/>
-          <w:sz w:val="20"/>
-          <w:szCs w:val="20"/>
-        </w:rPr>
-        <w:t>Double.</w:t>
+        <w:t>.setText(Double.</w:t>
       </w:r>
       <w:r>
         <w:rPr>
@@ -10650,7 +9390,6 @@
         </w:rPr>
         <w:t>toString</w:t>
       </w:r>
-      <w:proofErr w:type="spellEnd"/>
       <w:r>
         <w:rPr>
           <w:rFonts w:ascii="Consolas" w:hAnsi="Consolas" w:cs="Consolas"/>
@@ -10676,17 +9415,7 @@
           <w:sz w:val="20"/>
           <w:szCs w:val="20"/>
         </w:rPr>
-        <w:t xml:space="preserve"> * </w:t>
-      </w:r>
-      <w:proofErr w:type="spellStart"/>
-      <w:r>
-        <w:rPr>
-          <w:rFonts w:ascii="Consolas" w:hAnsi="Consolas" w:cs="Consolas"/>
-          <w:color w:val="000000"/>
-          <w:sz w:val="20"/>
-          <w:szCs w:val="20"/>
-        </w:rPr>
-        <w:t>Double.</w:t>
+        <w:t xml:space="preserve"> * Double.</w:t>
       </w:r>
       <w:r>
         <w:rPr>
@@ -10699,7 +9428,6 @@
         </w:rPr>
         <w:t>parseDouble</w:t>
       </w:r>
-      <w:proofErr w:type="spellEnd"/>
       <w:r>
         <w:rPr>
           <w:rFonts w:ascii="Consolas" w:hAnsi="Consolas" w:cs="Consolas"/>
@@ -10709,7 +9437,6 @@
         </w:rPr>
         <w:t>(</w:t>
       </w:r>
-      <w:proofErr w:type="spellStart"/>
       <w:r>
         <w:rPr>
           <w:rFonts w:ascii="Consolas" w:hAnsi="Consolas" w:cs="Consolas"/>
@@ -10726,27 +9453,7 @@
           <w:sz w:val="20"/>
           <w:szCs w:val="20"/>
         </w:rPr>
-        <w:t>.getText</w:t>
-      </w:r>
-      <w:proofErr w:type="spellEnd"/>
-      <w:r>
-        <w:rPr>
-          <w:rFonts w:ascii="Consolas" w:hAnsi="Consolas" w:cs="Consolas"/>
-          <w:color w:val="000000"/>
-          <w:sz w:val="20"/>
-          <w:szCs w:val="20"/>
-        </w:rPr>
-        <w:t xml:space="preserve">()) - </w:t>
-      </w:r>
-      <w:proofErr w:type="spellStart"/>
-      <w:r>
-        <w:rPr>
-          <w:rFonts w:ascii="Consolas" w:hAnsi="Consolas" w:cs="Consolas"/>
-          <w:color w:val="000000"/>
-          <w:sz w:val="20"/>
-          <w:szCs w:val="20"/>
-        </w:rPr>
-        <w:t>Double.</w:t>
+        <w:t>.getText()) - Double.</w:t>
       </w:r>
       <w:r>
         <w:rPr>
@@ -10759,7 +9466,6 @@
         </w:rPr>
         <w:t>parseDouble</w:t>
       </w:r>
-      <w:proofErr w:type="spellEnd"/>
       <w:r>
         <w:rPr>
           <w:rFonts w:ascii="Consolas" w:hAnsi="Consolas" w:cs="Consolas"/>
@@ -10769,7 +9475,6 @@
         </w:rPr>
         <w:t>(</w:t>
       </w:r>
-      <w:proofErr w:type="spellStart"/>
       <w:r>
         <w:rPr>
           <w:rFonts w:ascii="Consolas" w:hAnsi="Consolas" w:cs="Consolas"/>
@@ -10786,17 +9491,7 @@
           <w:sz w:val="20"/>
           <w:szCs w:val="20"/>
         </w:rPr>
-        <w:t>.getText</w:t>
-      </w:r>
-      <w:proofErr w:type="spellEnd"/>
-      <w:r>
-        <w:rPr>
-          <w:rFonts w:ascii="Consolas" w:hAnsi="Consolas" w:cs="Consolas"/>
-          <w:color w:val="000000"/>
-          <w:sz w:val="20"/>
-          <w:szCs w:val="20"/>
-        </w:rPr>
-        <w:t>()))));</w:t>
+        <w:t>.getText()))));</w:t>
       </w:r>
       <w:r>
         <w:rPr>
@@ -11023,27 +9718,7 @@
           <w:sz w:val="20"/>
           <w:szCs w:val="20"/>
         </w:rPr>
-        <w:t xml:space="preserve"> </w:t>
-      </w:r>
-      <w:proofErr w:type="gramStart"/>
-      <w:r>
-        <w:rPr>
-          <w:rFonts w:ascii="Consolas" w:hAnsi="Consolas" w:cs="Consolas"/>
-          <w:color w:val="000000"/>
-          <w:sz w:val="20"/>
-          <w:szCs w:val="20"/>
-        </w:rPr>
-        <w:t>actionPerformed(</w:t>
-      </w:r>
-      <w:proofErr w:type="gramEnd"/>
-      <w:r>
-        <w:rPr>
-          <w:rFonts w:ascii="Consolas" w:hAnsi="Consolas" w:cs="Consolas"/>
-          <w:color w:val="000000"/>
-          <w:sz w:val="20"/>
-          <w:szCs w:val="20"/>
-        </w:rPr>
-        <w:t xml:space="preserve">ActionEvent </w:t>
+        <w:t xml:space="preserve"> actionPerformed(ActionEvent </w:t>
       </w:r>
       <w:r>
         <w:rPr>
@@ -11149,27 +9824,7 @@
           <w:sz w:val="20"/>
           <w:szCs w:val="20"/>
         </w:rPr>
-        <w:t xml:space="preserve"> </w:t>
-      </w:r>
-      <w:proofErr w:type="gramStart"/>
-      <w:r>
-        <w:rPr>
-          <w:rFonts w:ascii="Consolas" w:hAnsi="Consolas" w:cs="Consolas"/>
-          <w:color w:val="000000"/>
-          <w:sz w:val="20"/>
-          <w:szCs w:val="20"/>
-        </w:rPr>
-        <w:t>Date(</w:t>
-      </w:r>
-      <w:proofErr w:type="gramEnd"/>
-      <w:r>
-        <w:rPr>
-          <w:rFonts w:ascii="Consolas" w:hAnsi="Consolas" w:cs="Consolas"/>
-          <w:color w:val="000000"/>
-          <w:sz w:val="20"/>
-          <w:szCs w:val="20"/>
-        </w:rPr>
-        <w:t>);</w:t>
+        <w:t xml:space="preserve"> Date();</w:t>
       </w:r>
     </w:p>
     <w:p>
@@ -11391,7 +10046,6 @@
         </w:rPr>
         <w:tab/>
       </w:r>
-      <w:proofErr w:type="spellStart"/>
       <w:r>
         <w:rPr>
           <w:rFonts w:ascii="Consolas" w:hAnsi="Consolas" w:cs="Consolas"/>
@@ -11408,19 +10062,8 @@
           <w:sz w:val="20"/>
           <w:szCs w:val="20"/>
         </w:rPr>
-        <w:t>.setText</w:t>
-      </w:r>
-      <w:proofErr w:type="spellEnd"/>
-      <w:r>
-        <w:rPr>
-          <w:rFonts w:ascii="Consolas" w:hAnsi="Consolas" w:cs="Consolas"/>
-          <w:color w:val="000000"/>
-          <w:sz w:val="20"/>
-          <w:szCs w:val="20"/>
-        </w:rPr>
-        <w:t>(</w:t>
-      </w:r>
-      <w:proofErr w:type="spellStart"/>
+        <w:t>.setText(</w:t>
+      </w:r>
       <w:r>
         <w:rPr>
           <w:rFonts w:ascii="Consolas" w:hAnsi="Consolas" w:cs="Consolas"/>
@@ -11437,28 +10080,7 @@
           <w:sz w:val="20"/>
           <w:szCs w:val="20"/>
         </w:rPr>
-        <w:t>.getText</w:t>
-      </w:r>
-      <w:proofErr w:type="spellEnd"/>
-      <w:proofErr w:type="gramStart"/>
-      <w:r>
-        <w:rPr>
-          <w:rFonts w:ascii="Consolas" w:hAnsi="Consolas" w:cs="Consolas"/>
-          <w:color w:val="000000"/>
-          <w:sz w:val="20"/>
-          <w:szCs w:val="20"/>
-        </w:rPr>
-        <w:t>()+</w:t>
-      </w:r>
-      <w:proofErr w:type="gramEnd"/>
-      <w:r>
-        <w:rPr>
-          <w:rFonts w:ascii="Consolas" w:hAnsi="Consolas" w:cs="Consolas"/>
-          <w:color w:val="000000"/>
-          <w:sz w:val="20"/>
-          <w:szCs w:val="20"/>
-        </w:rPr>
-        <w:t xml:space="preserve"> </w:t>
+        <w:t xml:space="preserve">.getText()+ </w:t>
       </w:r>
       <w:r>
         <w:rPr>
@@ -11527,7 +10149,6 @@
         </w:rPr>
         <w:tab/>
       </w:r>
-      <w:proofErr w:type="spellStart"/>
       <w:r>
         <w:rPr>
           <w:rFonts w:ascii="Consolas" w:hAnsi="Consolas" w:cs="Consolas"/>
@@ -11544,19 +10165,8 @@
           <w:sz w:val="20"/>
           <w:szCs w:val="20"/>
         </w:rPr>
-        <w:t>.setText</w:t>
-      </w:r>
-      <w:proofErr w:type="spellEnd"/>
-      <w:r>
-        <w:rPr>
-          <w:rFonts w:ascii="Consolas" w:hAnsi="Consolas" w:cs="Consolas"/>
-          <w:color w:val="000000"/>
-          <w:sz w:val="20"/>
-          <w:szCs w:val="20"/>
-        </w:rPr>
-        <w:t>(</w:t>
-      </w:r>
-      <w:proofErr w:type="spellStart"/>
+        <w:t>.setText(</w:t>
+      </w:r>
       <w:r>
         <w:rPr>
           <w:rFonts w:ascii="Consolas" w:hAnsi="Consolas" w:cs="Consolas"/>
@@ -11573,17 +10183,7 @@
           <w:sz w:val="20"/>
           <w:szCs w:val="20"/>
         </w:rPr>
-        <w:t>.getText</w:t>
-      </w:r>
-      <w:proofErr w:type="spellEnd"/>
-      <w:r>
-        <w:rPr>
-          <w:rFonts w:ascii="Consolas" w:hAnsi="Consolas" w:cs="Consolas"/>
-          <w:color w:val="000000"/>
-          <w:sz w:val="20"/>
-          <w:szCs w:val="20"/>
-        </w:rPr>
-        <w:t xml:space="preserve">()+ </w:t>
+        <w:t xml:space="preserve">.getText()+ </w:t>
       </w:r>
       <w:r>
         <w:rPr>
@@ -11652,7 +10252,6 @@
         </w:rPr>
         <w:tab/>
       </w:r>
-      <w:proofErr w:type="spellStart"/>
       <w:r>
         <w:rPr>
           <w:rFonts w:ascii="Consolas" w:hAnsi="Consolas" w:cs="Consolas"/>
@@ -11669,19 +10268,8 @@
           <w:sz w:val="20"/>
           <w:szCs w:val="20"/>
         </w:rPr>
-        <w:t>.setText</w:t>
-      </w:r>
-      <w:proofErr w:type="spellEnd"/>
-      <w:r>
-        <w:rPr>
-          <w:rFonts w:ascii="Consolas" w:hAnsi="Consolas" w:cs="Consolas"/>
-          <w:color w:val="000000"/>
-          <w:sz w:val="20"/>
-          <w:szCs w:val="20"/>
-        </w:rPr>
-        <w:t>(</w:t>
-      </w:r>
-      <w:proofErr w:type="spellStart"/>
+        <w:t>.setText(</w:t>
+      </w:r>
       <w:r>
         <w:rPr>
           <w:rFonts w:ascii="Consolas" w:hAnsi="Consolas" w:cs="Consolas"/>
@@ -11698,28 +10286,7 @@
           <w:sz w:val="20"/>
           <w:szCs w:val="20"/>
         </w:rPr>
-        <w:t>.getText</w:t>
-      </w:r>
-      <w:proofErr w:type="spellEnd"/>
-      <w:proofErr w:type="gramStart"/>
-      <w:r>
-        <w:rPr>
-          <w:rFonts w:ascii="Consolas" w:hAnsi="Consolas" w:cs="Consolas"/>
-          <w:color w:val="000000"/>
-          <w:sz w:val="20"/>
-          <w:szCs w:val="20"/>
-        </w:rPr>
-        <w:t>()+</w:t>
-      </w:r>
-      <w:proofErr w:type="gramEnd"/>
-      <w:r>
-        <w:rPr>
-          <w:rFonts w:ascii="Consolas" w:hAnsi="Consolas" w:cs="Consolas"/>
-          <w:color w:val="000000"/>
-          <w:sz w:val="20"/>
-          <w:szCs w:val="20"/>
-        </w:rPr>
-        <w:t xml:space="preserve"> </w:t>
+        <w:t xml:space="preserve">.getText()+ </w:t>
       </w:r>
       <w:r>
         <w:rPr>
@@ -11739,7 +10306,6 @@
         </w:rPr>
         <w:t>+</w:t>
       </w:r>
-      <w:proofErr w:type="spellStart"/>
       <w:r>
         <w:rPr>
           <w:rFonts w:ascii="Consolas" w:hAnsi="Consolas" w:cs="Consolas"/>
@@ -11756,17 +10322,7 @@
           <w:sz w:val="20"/>
           <w:szCs w:val="20"/>
         </w:rPr>
-        <w:t>.getText</w:t>
-      </w:r>
-      <w:proofErr w:type="spellEnd"/>
-      <w:r>
-        <w:rPr>
-          <w:rFonts w:ascii="Consolas" w:hAnsi="Consolas" w:cs="Consolas"/>
-          <w:color w:val="000000"/>
-          <w:sz w:val="20"/>
-          <w:szCs w:val="20"/>
-        </w:rPr>
-        <w:t>()+</w:t>
+        <w:t>.getText()+</w:t>
       </w:r>
       <w:r>
         <w:rPr>
@@ -11835,7 +10391,6 @@
         </w:rPr>
         <w:tab/>
       </w:r>
-      <w:proofErr w:type="spellStart"/>
       <w:r>
         <w:rPr>
           <w:rFonts w:ascii="Consolas" w:hAnsi="Consolas" w:cs="Consolas"/>
@@ -11852,19 +10407,8 @@
           <w:sz w:val="20"/>
           <w:szCs w:val="20"/>
         </w:rPr>
-        <w:t>.setText</w:t>
-      </w:r>
-      <w:proofErr w:type="spellEnd"/>
-      <w:r>
-        <w:rPr>
-          <w:rFonts w:ascii="Consolas" w:hAnsi="Consolas" w:cs="Consolas"/>
-          <w:color w:val="000000"/>
-          <w:sz w:val="20"/>
-          <w:szCs w:val="20"/>
-        </w:rPr>
-        <w:t>(</w:t>
-      </w:r>
-      <w:proofErr w:type="spellStart"/>
+        <w:t>.setText(</w:t>
+      </w:r>
       <w:r>
         <w:rPr>
           <w:rFonts w:ascii="Consolas" w:hAnsi="Consolas" w:cs="Consolas"/>
@@ -11881,28 +10425,7 @@
           <w:sz w:val="20"/>
           <w:szCs w:val="20"/>
         </w:rPr>
-        <w:t>.getText</w:t>
-      </w:r>
-      <w:proofErr w:type="spellEnd"/>
-      <w:proofErr w:type="gramStart"/>
-      <w:r>
-        <w:rPr>
-          <w:rFonts w:ascii="Consolas" w:hAnsi="Consolas" w:cs="Consolas"/>
-          <w:color w:val="000000"/>
-          <w:sz w:val="20"/>
-          <w:szCs w:val="20"/>
-        </w:rPr>
-        <w:t>()+</w:t>
-      </w:r>
-      <w:proofErr w:type="gramEnd"/>
-      <w:r>
-        <w:rPr>
-          <w:rFonts w:ascii="Consolas" w:hAnsi="Consolas" w:cs="Consolas"/>
-          <w:color w:val="000000"/>
-          <w:sz w:val="20"/>
-          <w:szCs w:val="20"/>
-        </w:rPr>
-        <w:t xml:space="preserve"> </w:t>
+        <w:t xml:space="preserve">.getText()+ </w:t>
       </w:r>
       <w:r>
         <w:rPr>
@@ -11971,7 +10494,6 @@
         </w:rPr>
         <w:tab/>
       </w:r>
-      <w:proofErr w:type="spellStart"/>
       <w:r>
         <w:rPr>
           <w:rFonts w:ascii="Consolas" w:hAnsi="Consolas" w:cs="Consolas"/>
@@ -11988,19 +10510,8 @@
           <w:sz w:val="20"/>
           <w:szCs w:val="20"/>
         </w:rPr>
-        <w:t>.setText</w:t>
-      </w:r>
-      <w:proofErr w:type="spellEnd"/>
-      <w:r>
-        <w:rPr>
-          <w:rFonts w:ascii="Consolas" w:hAnsi="Consolas" w:cs="Consolas"/>
-          <w:color w:val="000000"/>
-          <w:sz w:val="20"/>
-          <w:szCs w:val="20"/>
-        </w:rPr>
-        <w:t>(</w:t>
-      </w:r>
-      <w:proofErr w:type="spellStart"/>
+        <w:t>.setText(</w:t>
+      </w:r>
       <w:r>
         <w:rPr>
           <w:rFonts w:ascii="Consolas" w:hAnsi="Consolas" w:cs="Consolas"/>
@@ -12017,28 +10528,7 @@
           <w:sz w:val="20"/>
           <w:szCs w:val="20"/>
         </w:rPr>
-        <w:t>.getText</w:t>
-      </w:r>
-      <w:proofErr w:type="spellEnd"/>
-      <w:proofErr w:type="gramStart"/>
-      <w:r>
-        <w:rPr>
-          <w:rFonts w:ascii="Consolas" w:hAnsi="Consolas" w:cs="Consolas"/>
-          <w:color w:val="000000"/>
-          <w:sz w:val="20"/>
-          <w:szCs w:val="20"/>
-        </w:rPr>
-        <w:t>()+</w:t>
-      </w:r>
-      <w:proofErr w:type="gramEnd"/>
-      <w:r>
-        <w:rPr>
-          <w:rFonts w:ascii="Consolas" w:hAnsi="Consolas" w:cs="Consolas"/>
-          <w:color w:val="000000"/>
-          <w:sz w:val="20"/>
-          <w:szCs w:val="20"/>
-        </w:rPr>
-        <w:t xml:space="preserve"> </w:t>
+        <w:t xml:space="preserve">.getText()+ </w:t>
       </w:r>
       <w:r>
         <w:rPr>
@@ -12058,7 +10548,6 @@
         </w:rPr>
         <w:t>+</w:t>
       </w:r>
-      <w:proofErr w:type="spellStart"/>
       <w:r>
         <w:rPr>
           <w:rFonts w:ascii="Consolas" w:hAnsi="Consolas" w:cs="Consolas"/>
@@ -12075,17 +10564,7 @@
           <w:sz w:val="20"/>
           <w:szCs w:val="20"/>
         </w:rPr>
-        <w:t>.getText</w:t>
-      </w:r>
-      <w:proofErr w:type="spellEnd"/>
-      <w:r>
-        <w:rPr>
-          <w:rFonts w:ascii="Consolas" w:hAnsi="Consolas" w:cs="Consolas"/>
-          <w:color w:val="000000"/>
-          <w:sz w:val="20"/>
-          <w:szCs w:val="20"/>
-        </w:rPr>
-        <w:t>()+</w:t>
+        <w:t>.getText()+</w:t>
       </w:r>
       <w:r>
         <w:rPr>
@@ -12154,7 +10633,6 @@
         </w:rPr>
         <w:tab/>
       </w:r>
-      <w:proofErr w:type="spellStart"/>
       <w:r>
         <w:rPr>
           <w:rFonts w:ascii="Consolas" w:hAnsi="Consolas" w:cs="Consolas"/>
@@ -12171,19 +10649,8 @@
           <w:sz w:val="20"/>
           <w:szCs w:val="20"/>
         </w:rPr>
-        <w:t>.setText</w:t>
-      </w:r>
-      <w:proofErr w:type="spellEnd"/>
-      <w:r>
-        <w:rPr>
-          <w:rFonts w:ascii="Consolas" w:hAnsi="Consolas" w:cs="Consolas"/>
-          <w:color w:val="000000"/>
-          <w:sz w:val="20"/>
-          <w:szCs w:val="20"/>
-        </w:rPr>
-        <w:t>(</w:t>
-      </w:r>
-      <w:proofErr w:type="spellStart"/>
+        <w:t>.setText(</w:t>
+      </w:r>
       <w:r>
         <w:rPr>
           <w:rFonts w:ascii="Consolas" w:hAnsi="Consolas" w:cs="Consolas"/>
@@ -12200,28 +10667,7 @@
           <w:sz w:val="20"/>
           <w:szCs w:val="20"/>
         </w:rPr>
-        <w:t>.getText</w:t>
-      </w:r>
-      <w:proofErr w:type="spellEnd"/>
-      <w:proofErr w:type="gramStart"/>
-      <w:r>
-        <w:rPr>
-          <w:rFonts w:ascii="Consolas" w:hAnsi="Consolas" w:cs="Consolas"/>
-          <w:color w:val="000000"/>
-          <w:sz w:val="20"/>
-          <w:szCs w:val="20"/>
-        </w:rPr>
-        <w:t>()+</w:t>
-      </w:r>
-      <w:proofErr w:type="gramEnd"/>
-      <w:r>
-        <w:rPr>
-          <w:rFonts w:ascii="Consolas" w:hAnsi="Consolas" w:cs="Consolas"/>
-          <w:color w:val="000000"/>
-          <w:sz w:val="20"/>
-          <w:szCs w:val="20"/>
-        </w:rPr>
-        <w:t xml:space="preserve"> </w:t>
+        <w:t xml:space="preserve">.getText()+ </w:t>
       </w:r>
       <w:r>
         <w:rPr>
@@ -12290,7 +10736,6 @@
         </w:rPr>
         <w:tab/>
       </w:r>
-      <w:proofErr w:type="spellStart"/>
       <w:r>
         <w:rPr>
           <w:rFonts w:ascii="Consolas" w:hAnsi="Consolas" w:cs="Consolas"/>
@@ -12307,19 +10752,8 @@
           <w:sz w:val="20"/>
           <w:szCs w:val="20"/>
         </w:rPr>
-        <w:t>.setText</w:t>
-      </w:r>
-      <w:proofErr w:type="spellEnd"/>
-      <w:r>
-        <w:rPr>
-          <w:rFonts w:ascii="Consolas" w:hAnsi="Consolas" w:cs="Consolas"/>
-          <w:color w:val="000000"/>
-          <w:sz w:val="20"/>
-          <w:szCs w:val="20"/>
-        </w:rPr>
-        <w:t>(</w:t>
-      </w:r>
-      <w:proofErr w:type="spellStart"/>
+        <w:t>.setText(</w:t>
+      </w:r>
       <w:r>
         <w:rPr>
           <w:rFonts w:ascii="Consolas" w:hAnsi="Consolas" w:cs="Consolas"/>
@@ -12336,28 +10770,7 @@
           <w:sz w:val="20"/>
           <w:szCs w:val="20"/>
         </w:rPr>
-        <w:t>.getText</w:t>
-      </w:r>
-      <w:proofErr w:type="spellEnd"/>
-      <w:proofErr w:type="gramStart"/>
-      <w:r>
-        <w:rPr>
-          <w:rFonts w:ascii="Consolas" w:hAnsi="Consolas" w:cs="Consolas"/>
-          <w:color w:val="000000"/>
-          <w:sz w:val="20"/>
-          <w:szCs w:val="20"/>
-        </w:rPr>
-        <w:t>()+</w:t>
-      </w:r>
-      <w:proofErr w:type="gramEnd"/>
-      <w:r>
-        <w:rPr>
-          <w:rFonts w:ascii="Consolas" w:hAnsi="Consolas" w:cs="Consolas"/>
-          <w:color w:val="000000"/>
-          <w:sz w:val="20"/>
-          <w:szCs w:val="20"/>
-        </w:rPr>
-        <w:t xml:space="preserve"> </w:t>
+        <w:t xml:space="preserve">.getText()+ </w:t>
       </w:r>
       <w:r>
         <w:rPr>
@@ -12377,7 +10790,6 @@
         </w:rPr>
         <w:t>+</w:t>
       </w:r>
-      <w:proofErr w:type="spellStart"/>
       <w:r>
         <w:rPr>
           <w:rFonts w:ascii="Consolas" w:hAnsi="Consolas" w:cs="Consolas"/>
@@ -12394,17 +10806,7 @@
           <w:sz w:val="20"/>
           <w:szCs w:val="20"/>
         </w:rPr>
-        <w:t>.getText</w:t>
-      </w:r>
-      <w:proofErr w:type="spellEnd"/>
-      <w:r>
-        <w:rPr>
-          <w:rFonts w:ascii="Consolas" w:hAnsi="Consolas" w:cs="Consolas"/>
-          <w:color w:val="000000"/>
-          <w:sz w:val="20"/>
-          <w:szCs w:val="20"/>
-        </w:rPr>
-        <w:t>()+</w:t>
+        <w:t>.getText()+</w:t>
       </w:r>
       <w:r>
         <w:rPr>
@@ -12473,7 +10875,6 @@
         </w:rPr>
         <w:tab/>
       </w:r>
-      <w:proofErr w:type="spellStart"/>
       <w:r>
         <w:rPr>
           <w:rFonts w:ascii="Consolas" w:hAnsi="Consolas" w:cs="Consolas"/>
@@ -12490,19 +10891,8 @@
           <w:sz w:val="20"/>
           <w:szCs w:val="20"/>
         </w:rPr>
-        <w:t>.setText</w:t>
-      </w:r>
-      <w:proofErr w:type="spellEnd"/>
-      <w:r>
-        <w:rPr>
-          <w:rFonts w:ascii="Consolas" w:hAnsi="Consolas" w:cs="Consolas"/>
-          <w:color w:val="000000"/>
-          <w:sz w:val="20"/>
-          <w:szCs w:val="20"/>
-        </w:rPr>
-        <w:t>(</w:t>
-      </w:r>
-      <w:proofErr w:type="spellStart"/>
+        <w:t>.setText(</w:t>
+      </w:r>
       <w:r>
         <w:rPr>
           <w:rFonts w:ascii="Consolas" w:hAnsi="Consolas" w:cs="Consolas"/>
@@ -12519,28 +10909,7 @@
           <w:sz w:val="20"/>
           <w:szCs w:val="20"/>
         </w:rPr>
-        <w:t>.getText</w:t>
-      </w:r>
-      <w:proofErr w:type="spellEnd"/>
-      <w:proofErr w:type="gramStart"/>
-      <w:r>
-        <w:rPr>
-          <w:rFonts w:ascii="Consolas" w:hAnsi="Consolas" w:cs="Consolas"/>
-          <w:color w:val="000000"/>
-          <w:sz w:val="20"/>
-          <w:szCs w:val="20"/>
-        </w:rPr>
-        <w:t>()+</w:t>
-      </w:r>
-      <w:proofErr w:type="gramEnd"/>
-      <w:r>
-        <w:rPr>
-          <w:rFonts w:ascii="Consolas" w:hAnsi="Consolas" w:cs="Consolas"/>
-          <w:color w:val="000000"/>
-          <w:sz w:val="20"/>
-          <w:szCs w:val="20"/>
-        </w:rPr>
-        <w:t xml:space="preserve"> </w:t>
+        <w:t xml:space="preserve">.getText()+ </w:t>
       </w:r>
       <w:r>
         <w:rPr>
@@ -12609,7 +10978,6 @@
         </w:rPr>
         <w:tab/>
       </w:r>
-      <w:proofErr w:type="spellStart"/>
       <w:r>
         <w:rPr>
           <w:rFonts w:ascii="Consolas" w:hAnsi="Consolas" w:cs="Consolas"/>
@@ -12626,19 +10994,8 @@
           <w:sz w:val="20"/>
           <w:szCs w:val="20"/>
         </w:rPr>
-        <w:t>.setText</w:t>
-      </w:r>
-      <w:proofErr w:type="spellEnd"/>
-      <w:r>
-        <w:rPr>
-          <w:rFonts w:ascii="Consolas" w:hAnsi="Consolas" w:cs="Consolas"/>
-          <w:color w:val="000000"/>
-          <w:sz w:val="20"/>
-          <w:szCs w:val="20"/>
-        </w:rPr>
-        <w:t>(</w:t>
-      </w:r>
-      <w:proofErr w:type="spellStart"/>
+        <w:t>.setText(</w:t>
+      </w:r>
       <w:r>
         <w:rPr>
           <w:rFonts w:ascii="Consolas" w:hAnsi="Consolas" w:cs="Consolas"/>
@@ -12655,28 +11012,7 @@
           <w:sz w:val="20"/>
           <w:szCs w:val="20"/>
         </w:rPr>
-        <w:t>.getText</w:t>
-      </w:r>
-      <w:proofErr w:type="spellEnd"/>
-      <w:proofErr w:type="gramStart"/>
-      <w:r>
-        <w:rPr>
-          <w:rFonts w:ascii="Consolas" w:hAnsi="Consolas" w:cs="Consolas"/>
-          <w:color w:val="000000"/>
-          <w:sz w:val="20"/>
-          <w:szCs w:val="20"/>
-        </w:rPr>
-        <w:t>()+</w:t>
-      </w:r>
-      <w:proofErr w:type="gramEnd"/>
-      <w:r>
-        <w:rPr>
-          <w:rFonts w:ascii="Consolas" w:hAnsi="Consolas" w:cs="Consolas"/>
-          <w:color w:val="000000"/>
-          <w:sz w:val="20"/>
-          <w:szCs w:val="20"/>
-        </w:rPr>
-        <w:t xml:space="preserve"> </w:t>
+        <w:t xml:space="preserve">.getText()+ </w:t>
       </w:r>
       <w:r>
         <w:rPr>
@@ -12685,27 +11021,7 @@
           <w:sz w:val="20"/>
           <w:szCs w:val="20"/>
         </w:rPr>
-        <w:t>"</w:t>
-      </w:r>
-      <w:proofErr w:type="spellStart"/>
-      <w:r>
-        <w:rPr>
-          <w:rFonts w:ascii="Consolas" w:hAnsi="Consolas" w:cs="Consolas"/>
-          <w:color w:val="2A00FF"/>
-          <w:sz w:val="20"/>
-          <w:szCs w:val="20"/>
-        </w:rPr>
-        <w:t>NUmber</w:t>
-      </w:r>
-      <w:proofErr w:type="spellEnd"/>
-      <w:r>
-        <w:rPr>
-          <w:rFonts w:ascii="Consolas" w:hAnsi="Consolas" w:cs="Consolas"/>
-          <w:color w:val="2A00FF"/>
-          <w:sz w:val="20"/>
-          <w:szCs w:val="20"/>
-        </w:rPr>
-        <w:t xml:space="preserve"> of Days Stayed : "</w:t>
+        <w:t>"NUmber of Days Stayed : "</w:t>
       </w:r>
       <w:r>
         <w:rPr>
@@ -12716,7 +11032,6 @@
         </w:rPr>
         <w:t>+</w:t>
       </w:r>
-      <w:proofErr w:type="spellStart"/>
       <w:r>
         <w:rPr>
           <w:rFonts w:ascii="Consolas" w:hAnsi="Consolas" w:cs="Consolas"/>
@@ -12733,17 +11048,7 @@
           <w:sz w:val="20"/>
           <w:szCs w:val="20"/>
         </w:rPr>
-        <w:t>.getText</w:t>
-      </w:r>
-      <w:proofErr w:type="spellEnd"/>
-      <w:r>
-        <w:rPr>
-          <w:rFonts w:ascii="Consolas" w:hAnsi="Consolas" w:cs="Consolas"/>
-          <w:color w:val="000000"/>
-          <w:sz w:val="20"/>
-          <w:szCs w:val="20"/>
-        </w:rPr>
-        <w:t>()+</w:t>
+        <w:t>.getText()+</w:t>
       </w:r>
       <w:r>
         <w:rPr>
@@ -12812,7 +11117,6 @@
         </w:rPr>
         <w:tab/>
       </w:r>
-      <w:proofErr w:type="spellStart"/>
       <w:r>
         <w:rPr>
           <w:rFonts w:ascii="Consolas" w:hAnsi="Consolas" w:cs="Consolas"/>
@@ -12829,19 +11133,8 @@
           <w:sz w:val="20"/>
           <w:szCs w:val="20"/>
         </w:rPr>
-        <w:t>.setText</w:t>
-      </w:r>
-      <w:proofErr w:type="spellEnd"/>
-      <w:r>
-        <w:rPr>
-          <w:rFonts w:ascii="Consolas" w:hAnsi="Consolas" w:cs="Consolas"/>
-          <w:color w:val="000000"/>
-          <w:sz w:val="20"/>
-          <w:szCs w:val="20"/>
-        </w:rPr>
-        <w:t>(</w:t>
-      </w:r>
-      <w:proofErr w:type="spellStart"/>
+        <w:t>.setText(</w:t>
+      </w:r>
       <w:r>
         <w:rPr>
           <w:rFonts w:ascii="Consolas" w:hAnsi="Consolas" w:cs="Consolas"/>
@@ -12858,28 +11151,7 @@
           <w:sz w:val="20"/>
           <w:szCs w:val="20"/>
         </w:rPr>
-        <w:t>.getText</w:t>
-      </w:r>
-      <w:proofErr w:type="spellEnd"/>
-      <w:proofErr w:type="gramStart"/>
-      <w:r>
-        <w:rPr>
-          <w:rFonts w:ascii="Consolas" w:hAnsi="Consolas" w:cs="Consolas"/>
-          <w:color w:val="000000"/>
-          <w:sz w:val="20"/>
-          <w:szCs w:val="20"/>
-        </w:rPr>
-        <w:t>()+</w:t>
-      </w:r>
-      <w:proofErr w:type="gramEnd"/>
-      <w:r>
-        <w:rPr>
-          <w:rFonts w:ascii="Consolas" w:hAnsi="Consolas" w:cs="Consolas"/>
-          <w:color w:val="000000"/>
-          <w:sz w:val="20"/>
-          <w:szCs w:val="20"/>
-        </w:rPr>
-        <w:t xml:space="preserve"> </w:t>
+        <w:t xml:space="preserve">.getText()+ </w:t>
       </w:r>
       <w:r>
         <w:rPr>
@@ -12948,7 +11220,6 @@
         </w:rPr>
         <w:tab/>
       </w:r>
-      <w:proofErr w:type="spellStart"/>
       <w:r>
         <w:rPr>
           <w:rFonts w:ascii="Consolas" w:hAnsi="Consolas" w:cs="Consolas"/>
@@ -12965,19 +11236,8 @@
           <w:sz w:val="20"/>
           <w:szCs w:val="20"/>
         </w:rPr>
-        <w:t>.setText</w:t>
-      </w:r>
-      <w:proofErr w:type="spellEnd"/>
-      <w:r>
-        <w:rPr>
-          <w:rFonts w:ascii="Consolas" w:hAnsi="Consolas" w:cs="Consolas"/>
-          <w:color w:val="000000"/>
-          <w:sz w:val="20"/>
-          <w:szCs w:val="20"/>
-        </w:rPr>
-        <w:t>(</w:t>
-      </w:r>
-      <w:proofErr w:type="spellStart"/>
+        <w:t>.setText(</w:t>
+      </w:r>
       <w:r>
         <w:rPr>
           <w:rFonts w:ascii="Consolas" w:hAnsi="Consolas" w:cs="Consolas"/>
@@ -12994,17 +11254,7 @@
           <w:sz w:val="20"/>
           <w:szCs w:val="20"/>
         </w:rPr>
-        <w:t>.getText</w:t>
-      </w:r>
-      <w:proofErr w:type="spellEnd"/>
-      <w:r>
-        <w:rPr>
-          <w:rFonts w:ascii="Consolas" w:hAnsi="Consolas" w:cs="Consolas"/>
-          <w:color w:val="000000"/>
-          <w:sz w:val="20"/>
-          <w:szCs w:val="20"/>
-        </w:rPr>
-        <w:t xml:space="preserve">()+ </w:t>
+        <w:t xml:space="preserve">.getText()+ </w:t>
       </w:r>
       <w:r>
         <w:rPr>
@@ -13073,7 +11323,6 @@
         </w:rPr>
         <w:tab/>
       </w:r>
-      <w:proofErr w:type="spellStart"/>
       <w:r>
         <w:rPr>
           <w:rFonts w:ascii="Consolas" w:hAnsi="Consolas" w:cs="Consolas"/>
@@ -13090,19 +11339,8 @@
           <w:sz w:val="20"/>
           <w:szCs w:val="20"/>
         </w:rPr>
-        <w:t>.setText</w:t>
-      </w:r>
-      <w:proofErr w:type="spellEnd"/>
-      <w:r>
-        <w:rPr>
-          <w:rFonts w:ascii="Consolas" w:hAnsi="Consolas" w:cs="Consolas"/>
-          <w:color w:val="000000"/>
-          <w:sz w:val="20"/>
-          <w:szCs w:val="20"/>
-        </w:rPr>
-        <w:t>(</w:t>
-      </w:r>
-      <w:proofErr w:type="spellStart"/>
+        <w:t>.setText(</w:t>
+      </w:r>
       <w:r>
         <w:rPr>
           <w:rFonts w:ascii="Consolas" w:hAnsi="Consolas" w:cs="Consolas"/>
@@ -13119,28 +11357,7 @@
           <w:sz w:val="20"/>
           <w:szCs w:val="20"/>
         </w:rPr>
-        <w:t>.getText</w:t>
-      </w:r>
-      <w:proofErr w:type="spellEnd"/>
-      <w:proofErr w:type="gramStart"/>
-      <w:r>
-        <w:rPr>
-          <w:rFonts w:ascii="Consolas" w:hAnsi="Consolas" w:cs="Consolas"/>
-          <w:color w:val="000000"/>
-          <w:sz w:val="20"/>
-          <w:szCs w:val="20"/>
-        </w:rPr>
-        <w:t>()+</w:t>
-      </w:r>
-      <w:proofErr w:type="gramEnd"/>
-      <w:r>
-        <w:rPr>
-          <w:rFonts w:ascii="Consolas" w:hAnsi="Consolas" w:cs="Consolas"/>
-          <w:color w:val="000000"/>
-          <w:sz w:val="20"/>
-          <w:szCs w:val="20"/>
-        </w:rPr>
-        <w:t xml:space="preserve"> </w:t>
+        <w:t xml:space="preserve">.getText()+ </w:t>
       </w:r>
       <w:r>
         <w:rPr>
@@ -13209,7 +11426,6 @@
         </w:rPr>
         <w:tab/>
       </w:r>
-      <w:proofErr w:type="spellStart"/>
       <w:r>
         <w:rPr>
           <w:rFonts w:ascii="Consolas" w:hAnsi="Consolas" w:cs="Consolas"/>
@@ -13226,19 +11442,8 @@
           <w:sz w:val="20"/>
           <w:szCs w:val="20"/>
         </w:rPr>
-        <w:t>.setText</w:t>
-      </w:r>
-      <w:proofErr w:type="spellEnd"/>
-      <w:r>
-        <w:rPr>
-          <w:rFonts w:ascii="Consolas" w:hAnsi="Consolas" w:cs="Consolas"/>
-          <w:color w:val="000000"/>
-          <w:sz w:val="20"/>
-          <w:szCs w:val="20"/>
-        </w:rPr>
-        <w:t>(</w:t>
-      </w:r>
-      <w:proofErr w:type="spellStart"/>
+        <w:t>.setText(</w:t>
+      </w:r>
       <w:r>
         <w:rPr>
           <w:rFonts w:ascii="Consolas" w:hAnsi="Consolas" w:cs="Consolas"/>
@@ -13255,28 +11460,7 @@
           <w:sz w:val="20"/>
           <w:szCs w:val="20"/>
         </w:rPr>
-        <w:t>.getText</w:t>
-      </w:r>
-      <w:proofErr w:type="spellEnd"/>
-      <w:proofErr w:type="gramStart"/>
-      <w:r>
-        <w:rPr>
-          <w:rFonts w:ascii="Consolas" w:hAnsi="Consolas" w:cs="Consolas"/>
-          <w:color w:val="000000"/>
-          <w:sz w:val="20"/>
-          <w:szCs w:val="20"/>
-        </w:rPr>
-        <w:t>()+</w:t>
-      </w:r>
-      <w:proofErr w:type="gramEnd"/>
-      <w:r>
-        <w:rPr>
-          <w:rFonts w:ascii="Consolas" w:hAnsi="Consolas" w:cs="Consolas"/>
-          <w:color w:val="000000"/>
-          <w:sz w:val="20"/>
-          <w:szCs w:val="20"/>
-        </w:rPr>
-        <w:t xml:space="preserve"> </w:t>
+        <w:t xml:space="preserve">.getText()+ </w:t>
       </w:r>
       <w:r>
         <w:rPr>
@@ -13285,27 +11469,7 @@
           <w:sz w:val="20"/>
           <w:szCs w:val="20"/>
         </w:rPr>
-        <w:t>"</w:t>
-      </w:r>
-      <w:proofErr w:type="spellStart"/>
-      <w:r>
-        <w:rPr>
-          <w:rFonts w:ascii="Consolas" w:hAnsi="Consolas" w:cs="Consolas"/>
-          <w:color w:val="2A00FF"/>
-          <w:sz w:val="20"/>
-          <w:szCs w:val="20"/>
-        </w:rPr>
-        <w:t>SubTotal</w:t>
-      </w:r>
-      <w:proofErr w:type="spellEnd"/>
-      <w:r>
-        <w:rPr>
-          <w:rFonts w:ascii="Consolas" w:hAnsi="Consolas" w:cs="Consolas"/>
-          <w:color w:val="2A00FF"/>
-          <w:sz w:val="20"/>
-          <w:szCs w:val="20"/>
-        </w:rPr>
-        <w:t xml:space="preserve"> : "</w:t>
+        <w:t>"SubTotal : "</w:t>
       </w:r>
       <w:r>
         <w:rPr>
@@ -13316,7 +11480,6 @@
         </w:rPr>
         <w:t>+</w:t>
       </w:r>
-      <w:proofErr w:type="spellStart"/>
       <w:r>
         <w:rPr>
           <w:rFonts w:ascii="Consolas" w:hAnsi="Consolas" w:cs="Consolas"/>
@@ -13333,17 +11496,7 @@
           <w:sz w:val="20"/>
           <w:szCs w:val="20"/>
         </w:rPr>
-        <w:t>.getText</w:t>
-      </w:r>
-      <w:proofErr w:type="spellEnd"/>
-      <w:r>
-        <w:rPr>
-          <w:rFonts w:ascii="Consolas" w:hAnsi="Consolas" w:cs="Consolas"/>
-          <w:color w:val="000000"/>
-          <w:sz w:val="20"/>
-          <w:szCs w:val="20"/>
-        </w:rPr>
-        <w:t>()+</w:t>
+        <w:t>.getText()+</w:t>
       </w:r>
       <w:r>
         <w:rPr>
@@ -13412,7 +11565,6 @@
         </w:rPr>
         <w:tab/>
       </w:r>
-      <w:proofErr w:type="spellStart"/>
       <w:r>
         <w:rPr>
           <w:rFonts w:ascii="Consolas" w:hAnsi="Consolas" w:cs="Consolas"/>
@@ -13429,19 +11581,8 @@
           <w:sz w:val="20"/>
           <w:szCs w:val="20"/>
         </w:rPr>
-        <w:t>.setText</w:t>
-      </w:r>
-      <w:proofErr w:type="spellEnd"/>
-      <w:r>
-        <w:rPr>
-          <w:rFonts w:ascii="Consolas" w:hAnsi="Consolas" w:cs="Consolas"/>
-          <w:color w:val="000000"/>
-          <w:sz w:val="20"/>
-          <w:szCs w:val="20"/>
-        </w:rPr>
-        <w:t>(</w:t>
-      </w:r>
-      <w:proofErr w:type="spellStart"/>
+        <w:t>.setText(</w:t>
+      </w:r>
       <w:r>
         <w:rPr>
           <w:rFonts w:ascii="Consolas" w:hAnsi="Consolas" w:cs="Consolas"/>
@@ -13458,28 +11599,7 @@
           <w:sz w:val="20"/>
           <w:szCs w:val="20"/>
         </w:rPr>
-        <w:t>.getText</w:t>
-      </w:r>
-      <w:proofErr w:type="spellEnd"/>
-      <w:proofErr w:type="gramStart"/>
-      <w:r>
-        <w:rPr>
-          <w:rFonts w:ascii="Consolas" w:hAnsi="Consolas" w:cs="Consolas"/>
-          <w:color w:val="000000"/>
-          <w:sz w:val="20"/>
-          <w:szCs w:val="20"/>
-        </w:rPr>
-        <w:t>()+</w:t>
-      </w:r>
-      <w:proofErr w:type="gramEnd"/>
-      <w:r>
-        <w:rPr>
-          <w:rFonts w:ascii="Consolas" w:hAnsi="Consolas" w:cs="Consolas"/>
-          <w:color w:val="000000"/>
-          <w:sz w:val="20"/>
-          <w:szCs w:val="20"/>
-        </w:rPr>
-        <w:t xml:space="preserve"> </w:t>
+        <w:t xml:space="preserve">.getText()+ </w:t>
       </w:r>
       <w:r>
         <w:rPr>
@@ -13548,7 +11668,6 @@
         </w:rPr>
         <w:tab/>
       </w:r>
-      <w:proofErr w:type="spellStart"/>
       <w:r>
         <w:rPr>
           <w:rFonts w:ascii="Consolas" w:hAnsi="Consolas" w:cs="Consolas"/>
@@ -13565,19 +11684,8 @@
           <w:sz w:val="20"/>
           <w:szCs w:val="20"/>
         </w:rPr>
-        <w:t>.setText</w:t>
-      </w:r>
-      <w:proofErr w:type="spellEnd"/>
-      <w:r>
-        <w:rPr>
-          <w:rFonts w:ascii="Consolas" w:hAnsi="Consolas" w:cs="Consolas"/>
-          <w:color w:val="000000"/>
-          <w:sz w:val="20"/>
-          <w:szCs w:val="20"/>
-        </w:rPr>
-        <w:t>(</w:t>
-      </w:r>
-      <w:proofErr w:type="spellStart"/>
+        <w:t>.setText(</w:t>
+      </w:r>
       <w:r>
         <w:rPr>
           <w:rFonts w:ascii="Consolas" w:hAnsi="Consolas" w:cs="Consolas"/>
@@ -13594,28 +11702,7 @@
           <w:sz w:val="20"/>
           <w:szCs w:val="20"/>
         </w:rPr>
-        <w:t>.getText</w:t>
-      </w:r>
-      <w:proofErr w:type="spellEnd"/>
-      <w:proofErr w:type="gramStart"/>
-      <w:r>
-        <w:rPr>
-          <w:rFonts w:ascii="Consolas" w:hAnsi="Consolas" w:cs="Consolas"/>
-          <w:color w:val="000000"/>
-          <w:sz w:val="20"/>
-          <w:szCs w:val="20"/>
-        </w:rPr>
-        <w:t>()+</w:t>
-      </w:r>
-      <w:proofErr w:type="gramEnd"/>
-      <w:r>
-        <w:rPr>
-          <w:rFonts w:ascii="Consolas" w:hAnsi="Consolas" w:cs="Consolas"/>
-          <w:color w:val="000000"/>
-          <w:sz w:val="20"/>
-          <w:szCs w:val="20"/>
-        </w:rPr>
-        <w:t xml:space="preserve"> </w:t>
+        <w:t xml:space="preserve">.getText()+ </w:t>
       </w:r>
       <w:r>
         <w:rPr>
@@ -13635,7 +11722,6 @@
         </w:rPr>
         <w:t>+</w:t>
       </w:r>
-      <w:proofErr w:type="spellStart"/>
       <w:r>
         <w:rPr>
           <w:rFonts w:ascii="Consolas" w:hAnsi="Consolas" w:cs="Consolas"/>
@@ -13652,17 +11738,7 @@
           <w:sz w:val="20"/>
           <w:szCs w:val="20"/>
         </w:rPr>
-        <w:t>.getText</w:t>
-      </w:r>
-      <w:proofErr w:type="spellEnd"/>
-      <w:r>
-        <w:rPr>
-          <w:rFonts w:ascii="Consolas" w:hAnsi="Consolas" w:cs="Consolas"/>
-          <w:color w:val="000000"/>
-          <w:sz w:val="20"/>
-          <w:szCs w:val="20"/>
-        </w:rPr>
-        <w:t>()+</w:t>
+        <w:t>.getText()+</w:t>
       </w:r>
       <w:r>
         <w:rPr>
@@ -13731,7 +11807,6 @@
         </w:rPr>
         <w:tab/>
       </w:r>
-      <w:proofErr w:type="spellStart"/>
       <w:r>
         <w:rPr>
           <w:rFonts w:ascii="Consolas" w:hAnsi="Consolas" w:cs="Consolas"/>
@@ -13748,19 +11823,8 @@
           <w:sz w:val="20"/>
           <w:szCs w:val="20"/>
         </w:rPr>
-        <w:t>.setText</w:t>
-      </w:r>
-      <w:proofErr w:type="spellEnd"/>
-      <w:r>
-        <w:rPr>
-          <w:rFonts w:ascii="Consolas" w:hAnsi="Consolas" w:cs="Consolas"/>
-          <w:color w:val="000000"/>
-          <w:sz w:val="20"/>
-          <w:szCs w:val="20"/>
-        </w:rPr>
-        <w:t>(</w:t>
-      </w:r>
-      <w:proofErr w:type="spellStart"/>
+        <w:t>.setText(</w:t>
+      </w:r>
       <w:r>
         <w:rPr>
           <w:rFonts w:ascii="Consolas" w:hAnsi="Consolas" w:cs="Consolas"/>
@@ -13777,28 +11841,7 @@
           <w:sz w:val="20"/>
           <w:szCs w:val="20"/>
         </w:rPr>
-        <w:t>.getText</w:t>
-      </w:r>
-      <w:proofErr w:type="spellEnd"/>
-      <w:proofErr w:type="gramStart"/>
-      <w:r>
-        <w:rPr>
-          <w:rFonts w:ascii="Consolas" w:hAnsi="Consolas" w:cs="Consolas"/>
-          <w:color w:val="000000"/>
-          <w:sz w:val="20"/>
-          <w:szCs w:val="20"/>
-        </w:rPr>
-        <w:t>()+</w:t>
-      </w:r>
-      <w:proofErr w:type="gramEnd"/>
-      <w:r>
-        <w:rPr>
-          <w:rFonts w:ascii="Consolas" w:hAnsi="Consolas" w:cs="Consolas"/>
-          <w:color w:val="000000"/>
-          <w:sz w:val="20"/>
-          <w:szCs w:val="20"/>
-        </w:rPr>
-        <w:t xml:space="preserve"> </w:t>
+        <w:t xml:space="preserve">.getText()+ </w:t>
       </w:r>
       <w:r>
         <w:rPr>
@@ -13867,7 +11910,6 @@
         </w:rPr>
         <w:tab/>
       </w:r>
-      <w:proofErr w:type="spellStart"/>
       <w:r>
         <w:rPr>
           <w:rFonts w:ascii="Consolas" w:hAnsi="Consolas" w:cs="Consolas"/>
@@ -13884,19 +11926,8 @@
           <w:sz w:val="20"/>
           <w:szCs w:val="20"/>
         </w:rPr>
-        <w:t>.setText</w:t>
-      </w:r>
-      <w:proofErr w:type="spellEnd"/>
-      <w:r>
-        <w:rPr>
-          <w:rFonts w:ascii="Consolas" w:hAnsi="Consolas" w:cs="Consolas"/>
-          <w:color w:val="000000"/>
-          <w:sz w:val="20"/>
-          <w:szCs w:val="20"/>
-        </w:rPr>
-        <w:t>(</w:t>
-      </w:r>
-      <w:proofErr w:type="spellStart"/>
+        <w:t>.setText(</w:t>
+      </w:r>
       <w:r>
         <w:rPr>
           <w:rFonts w:ascii="Consolas" w:hAnsi="Consolas" w:cs="Consolas"/>
@@ -13913,28 +11944,7 @@
           <w:sz w:val="20"/>
           <w:szCs w:val="20"/>
         </w:rPr>
-        <w:t>.getText</w:t>
-      </w:r>
-      <w:proofErr w:type="spellEnd"/>
-      <w:proofErr w:type="gramStart"/>
-      <w:r>
-        <w:rPr>
-          <w:rFonts w:ascii="Consolas" w:hAnsi="Consolas" w:cs="Consolas"/>
-          <w:color w:val="000000"/>
-          <w:sz w:val="20"/>
-          <w:szCs w:val="20"/>
-        </w:rPr>
-        <w:t>()+</w:t>
-      </w:r>
-      <w:proofErr w:type="gramEnd"/>
-      <w:r>
-        <w:rPr>
-          <w:rFonts w:ascii="Consolas" w:hAnsi="Consolas" w:cs="Consolas"/>
-          <w:color w:val="000000"/>
-          <w:sz w:val="20"/>
-          <w:szCs w:val="20"/>
-        </w:rPr>
-        <w:t xml:space="preserve"> </w:t>
+        <w:t xml:space="preserve">.getText()+ </w:t>
       </w:r>
       <w:r>
         <w:rPr>
@@ -13954,7 +11964,6 @@
         </w:rPr>
         <w:t>+</w:t>
       </w:r>
-      <w:proofErr w:type="spellStart"/>
       <w:r>
         <w:rPr>
           <w:rFonts w:ascii="Consolas" w:hAnsi="Consolas" w:cs="Consolas"/>
@@ -13971,17 +11980,7 @@
           <w:sz w:val="20"/>
           <w:szCs w:val="20"/>
         </w:rPr>
-        <w:t>.getText</w:t>
-      </w:r>
-      <w:proofErr w:type="spellEnd"/>
-      <w:r>
-        <w:rPr>
-          <w:rFonts w:ascii="Consolas" w:hAnsi="Consolas" w:cs="Consolas"/>
-          <w:color w:val="000000"/>
-          <w:sz w:val="20"/>
-          <w:szCs w:val="20"/>
-        </w:rPr>
-        <w:t>()+</w:t>
+        <w:t>.getText()+</w:t>
       </w:r>
       <w:r>
         <w:rPr>
@@ -14050,7 +12049,6 @@
         </w:rPr>
         <w:tab/>
       </w:r>
-      <w:proofErr w:type="spellStart"/>
       <w:r>
         <w:rPr>
           <w:rFonts w:ascii="Consolas" w:hAnsi="Consolas" w:cs="Consolas"/>
@@ -14067,19 +12065,8 @@
           <w:sz w:val="20"/>
           <w:szCs w:val="20"/>
         </w:rPr>
-        <w:t>.setText</w:t>
-      </w:r>
-      <w:proofErr w:type="spellEnd"/>
-      <w:r>
-        <w:rPr>
-          <w:rFonts w:ascii="Consolas" w:hAnsi="Consolas" w:cs="Consolas"/>
-          <w:color w:val="000000"/>
-          <w:sz w:val="20"/>
-          <w:szCs w:val="20"/>
-        </w:rPr>
-        <w:t>(</w:t>
-      </w:r>
-      <w:proofErr w:type="spellStart"/>
+        <w:t>.setText(</w:t>
+      </w:r>
       <w:r>
         <w:rPr>
           <w:rFonts w:ascii="Consolas" w:hAnsi="Consolas" w:cs="Consolas"/>
@@ -14096,17 +12083,7 @@
           <w:sz w:val="20"/>
           <w:szCs w:val="20"/>
         </w:rPr>
-        <w:t>.getText</w:t>
-      </w:r>
-      <w:proofErr w:type="spellEnd"/>
-      <w:r>
-        <w:rPr>
-          <w:rFonts w:ascii="Consolas" w:hAnsi="Consolas" w:cs="Consolas"/>
-          <w:color w:val="000000"/>
-          <w:sz w:val="20"/>
-          <w:szCs w:val="20"/>
-        </w:rPr>
-        <w:t xml:space="preserve">()+ </w:t>
+        <w:t xml:space="preserve">.getText()+ </w:t>
       </w:r>
       <w:r>
         <w:rPr>
@@ -14175,7 +12152,6 @@
         </w:rPr>
         <w:tab/>
       </w:r>
-      <w:proofErr w:type="spellStart"/>
       <w:r>
         <w:rPr>
           <w:rFonts w:ascii="Consolas" w:hAnsi="Consolas" w:cs="Consolas"/>
@@ -14192,19 +12168,8 @@
           <w:sz w:val="20"/>
           <w:szCs w:val="20"/>
         </w:rPr>
-        <w:t>.setText</w:t>
-      </w:r>
-      <w:proofErr w:type="spellEnd"/>
-      <w:r>
-        <w:rPr>
-          <w:rFonts w:ascii="Consolas" w:hAnsi="Consolas" w:cs="Consolas"/>
-          <w:color w:val="000000"/>
-          <w:sz w:val="20"/>
-          <w:szCs w:val="20"/>
-        </w:rPr>
-        <w:t>(</w:t>
-      </w:r>
-      <w:proofErr w:type="spellStart"/>
+        <w:t>.setText(</w:t>
+      </w:r>
       <w:r>
         <w:rPr>
           <w:rFonts w:ascii="Consolas" w:hAnsi="Consolas" w:cs="Consolas"/>
@@ -14221,28 +12186,7 @@
           <w:sz w:val="20"/>
           <w:szCs w:val="20"/>
         </w:rPr>
-        <w:t>.getText</w:t>
-      </w:r>
-      <w:proofErr w:type="spellEnd"/>
-      <w:proofErr w:type="gramStart"/>
-      <w:r>
-        <w:rPr>
-          <w:rFonts w:ascii="Consolas" w:hAnsi="Consolas" w:cs="Consolas"/>
-          <w:color w:val="000000"/>
-          <w:sz w:val="20"/>
-          <w:szCs w:val="20"/>
-        </w:rPr>
-        <w:t>()+</w:t>
-      </w:r>
-      <w:proofErr w:type="gramEnd"/>
-      <w:r>
-        <w:rPr>
-          <w:rFonts w:ascii="Consolas" w:hAnsi="Consolas" w:cs="Consolas"/>
-          <w:color w:val="000000"/>
-          <w:sz w:val="20"/>
-          <w:szCs w:val="20"/>
-        </w:rPr>
-        <w:t xml:space="preserve"> </w:t>
+        <w:t xml:space="preserve">.getText()+ </w:t>
       </w:r>
       <w:r>
         <w:rPr>
@@ -14351,7 +12295,6 @@
         </w:rPr>
         <w:tab/>
       </w:r>
-      <w:proofErr w:type="spellStart"/>
       <w:r>
         <w:rPr>
           <w:rFonts w:ascii="Consolas" w:hAnsi="Consolas" w:cs="Consolas"/>
@@ -14368,19 +12311,8 @@
           <w:sz w:val="20"/>
           <w:szCs w:val="20"/>
         </w:rPr>
-        <w:t>.setText</w:t>
-      </w:r>
-      <w:proofErr w:type="spellEnd"/>
-      <w:r>
-        <w:rPr>
-          <w:rFonts w:ascii="Consolas" w:hAnsi="Consolas" w:cs="Consolas"/>
-          <w:color w:val="000000"/>
-          <w:sz w:val="20"/>
-          <w:szCs w:val="20"/>
-        </w:rPr>
-        <w:t>(</w:t>
-      </w:r>
-      <w:proofErr w:type="spellStart"/>
+        <w:t>.setText(</w:t>
+      </w:r>
       <w:r>
         <w:rPr>
           <w:rFonts w:ascii="Consolas" w:hAnsi="Consolas" w:cs="Consolas"/>
@@ -14397,28 +12329,7 @@
           <w:sz w:val="20"/>
           <w:szCs w:val="20"/>
         </w:rPr>
-        <w:t>.getText</w:t>
-      </w:r>
-      <w:proofErr w:type="spellEnd"/>
-      <w:proofErr w:type="gramStart"/>
-      <w:r>
-        <w:rPr>
-          <w:rFonts w:ascii="Consolas" w:hAnsi="Consolas" w:cs="Consolas"/>
-          <w:color w:val="000000"/>
-          <w:sz w:val="20"/>
-          <w:szCs w:val="20"/>
-        </w:rPr>
-        <w:t>()+</w:t>
-      </w:r>
-      <w:proofErr w:type="gramEnd"/>
-      <w:r>
-        <w:rPr>
-          <w:rFonts w:ascii="Consolas" w:hAnsi="Consolas" w:cs="Consolas"/>
-          <w:color w:val="000000"/>
-          <w:sz w:val="20"/>
-          <w:szCs w:val="20"/>
-        </w:rPr>
-        <w:t xml:space="preserve"> </w:t>
+        <w:t xml:space="preserve">.getText()+ </w:t>
       </w:r>
       <w:r>
         <w:rPr>
@@ -14427,17 +12338,7 @@
           <w:sz w:val="20"/>
           <w:szCs w:val="20"/>
         </w:rPr>
-        <w:t>"\</w:t>
-      </w:r>
-      <w:proofErr w:type="spellStart"/>
-      <w:r>
-        <w:rPr>
-          <w:rFonts w:ascii="Consolas" w:hAnsi="Consolas" w:cs="Consolas"/>
-          <w:color w:val="2A00FF"/>
-          <w:sz w:val="20"/>
-          <w:szCs w:val="20"/>
-        </w:rPr>
-        <w:t>n"</w:t>
+        <w:t>"\n"</w:t>
       </w:r>
       <w:r>
         <w:rPr>
@@ -14457,7 +12358,6 @@
         </w:rPr>
         <w:t>date</w:t>
       </w:r>
-      <w:proofErr w:type="spellEnd"/>
       <w:r>
         <w:rPr>
           <w:rFonts w:ascii="Consolas" w:hAnsi="Consolas" w:cs="Consolas"/>
@@ -14582,33 +12482,7 @@
           <w:u w:val="single"/>
         </w:rPr>
         <w:lastRenderedPageBreak/>
-        <w:t xml:space="preserve">Search </w:t>
-      </w:r>
-      <w:proofErr w:type="gramStart"/>
-      <w:r>
-        <w:rPr>
-          <w:rFonts w:ascii="Times New Roman" w:hAnsi="Times New Roman" w:cs="Times New Roman"/>
-          <w:b/>
-          <w:bCs/>
-          <w:color w:val="000000"/>
-          <w:sz w:val="24"/>
-          <w:szCs w:val="24"/>
-          <w:u w:val="single"/>
-        </w:rPr>
-        <w:t>By</w:t>
-      </w:r>
-      <w:proofErr w:type="gramEnd"/>
-      <w:r>
-        <w:rPr>
-          <w:rFonts w:ascii="Times New Roman" w:hAnsi="Times New Roman" w:cs="Times New Roman"/>
-          <w:b/>
-          <w:bCs/>
-          <w:color w:val="000000"/>
-          <w:sz w:val="24"/>
-          <w:szCs w:val="24"/>
-          <w:u w:val="single"/>
-        </w:rPr>
-        <w:t xml:space="preserve"> ComboBox</w:t>
+        <w:t>Search By ComboBox</w:t>
       </w:r>
     </w:p>
     <w:p>
@@ -15417,8 +13291,6 @@
         </w:rPr>
         <w:t>(</w:t>
       </w:r>
-      <w:proofErr w:type="spellStart"/>
-      <w:proofErr w:type="gramStart"/>
       <w:r>
         <w:rPr>
           <w:rFonts w:ascii="Consolas" w:hAnsi="Consolas" w:cs="Consolas"/>
@@ -15435,18 +13307,7 @@
           <w:sz w:val="20"/>
           <w:szCs w:val="20"/>
         </w:rPr>
-        <w:t>.next</w:t>
-      </w:r>
-      <w:proofErr w:type="spellEnd"/>
-      <w:proofErr w:type="gramEnd"/>
-      <w:r>
-        <w:rPr>
-          <w:rFonts w:ascii="Consolas" w:hAnsi="Consolas" w:cs="Consolas"/>
-          <w:color w:val="000000"/>
-          <w:sz w:val="20"/>
-          <w:szCs w:val="20"/>
-        </w:rPr>
-        <w:t>()) {</w:t>
+        <w:t>.next()) {</w:t>
       </w:r>
     </w:p>
     <w:p>
@@ -15654,7 +13515,6 @@
         </w:rPr>
         <w:t>.setText(</w:t>
       </w:r>
-      <w:proofErr w:type="gramStart"/>
       <w:r>
         <w:rPr>
           <w:rFonts w:ascii="Consolas" w:hAnsi="Consolas" w:cs="Consolas"/>
@@ -15671,17 +13531,7 @@
           <w:sz w:val="20"/>
           <w:szCs w:val="20"/>
         </w:rPr>
-        <w:t>.getString</w:t>
-      </w:r>
-      <w:proofErr w:type="gramEnd"/>
-      <w:r>
-        <w:rPr>
-          <w:rFonts w:ascii="Consolas" w:hAnsi="Consolas" w:cs="Consolas"/>
-          <w:color w:val="000000"/>
-          <w:sz w:val="20"/>
-          <w:szCs w:val="20"/>
-        </w:rPr>
-        <w:t>(</w:t>
+        <w:t>.getString(</w:t>
       </w:r>
       <w:r>
         <w:rPr>
@@ -15907,7 +13757,6 @@
         </w:rPr>
         <w:t>.setText(</w:t>
       </w:r>
-      <w:proofErr w:type="gramStart"/>
       <w:r>
         <w:rPr>
           <w:rFonts w:ascii="Consolas" w:hAnsi="Consolas" w:cs="Consolas"/>
@@ -15924,17 +13773,7 @@
           <w:sz w:val="20"/>
           <w:szCs w:val="20"/>
         </w:rPr>
-        <w:t>.getString</w:t>
-      </w:r>
-      <w:proofErr w:type="gramEnd"/>
-      <w:r>
-        <w:rPr>
-          <w:rFonts w:ascii="Consolas" w:hAnsi="Consolas" w:cs="Consolas"/>
-          <w:color w:val="000000"/>
-          <w:sz w:val="20"/>
-          <w:szCs w:val="20"/>
-        </w:rPr>
-        <w:t>(</w:t>
+        <w:t>.getString(</w:t>
       </w:r>
       <w:r>
         <w:rPr>
@@ -16021,7 +13860,6 @@
         </w:rPr>
         <w:tab/>
       </w:r>
-      <w:proofErr w:type="spellStart"/>
       <w:r>
         <w:rPr>
           <w:rFonts w:ascii="Consolas" w:hAnsi="Consolas" w:cs="Consolas"/>
@@ -16038,19 +13876,8 @@
           <w:sz w:val="20"/>
           <w:szCs w:val="20"/>
         </w:rPr>
-        <w:t>.setText</w:t>
-      </w:r>
-      <w:proofErr w:type="spellEnd"/>
-      <w:r>
-        <w:rPr>
-          <w:rFonts w:ascii="Consolas" w:hAnsi="Consolas" w:cs="Consolas"/>
-          <w:color w:val="000000"/>
-          <w:sz w:val="20"/>
-          <w:szCs w:val="20"/>
-        </w:rPr>
-        <w:t>(</w:t>
-      </w:r>
-      <w:proofErr w:type="gramStart"/>
+        <w:t>.setText(</w:t>
+      </w:r>
       <w:r>
         <w:rPr>
           <w:rFonts w:ascii="Consolas" w:hAnsi="Consolas" w:cs="Consolas"/>
@@ -16067,17 +13894,7 @@
           <w:sz w:val="20"/>
           <w:szCs w:val="20"/>
         </w:rPr>
-        <w:t>.getString</w:t>
-      </w:r>
-      <w:proofErr w:type="gramEnd"/>
-      <w:r>
-        <w:rPr>
-          <w:rFonts w:ascii="Consolas" w:hAnsi="Consolas" w:cs="Consolas"/>
-          <w:color w:val="000000"/>
-          <w:sz w:val="20"/>
-          <w:szCs w:val="20"/>
-        </w:rPr>
-        <w:t>(</w:t>
+        <w:t>.getString(</w:t>
       </w:r>
       <w:r>
         <w:rPr>
@@ -16086,27 +13903,7 @@
           <w:sz w:val="20"/>
           <w:szCs w:val="20"/>
         </w:rPr>
-        <w:t>"</w:t>
-      </w:r>
-      <w:proofErr w:type="spellStart"/>
-      <w:r>
-        <w:rPr>
-          <w:rFonts w:ascii="Consolas" w:hAnsi="Consolas" w:cs="Consolas"/>
-          <w:color w:val="2A00FF"/>
-          <w:sz w:val="20"/>
-          <w:szCs w:val="20"/>
-        </w:rPr>
-        <w:t>RoomNo</w:t>
-      </w:r>
-      <w:proofErr w:type="spellEnd"/>
-      <w:r>
-        <w:rPr>
-          <w:rFonts w:ascii="Consolas" w:hAnsi="Consolas" w:cs="Consolas"/>
-          <w:color w:val="2A00FF"/>
-          <w:sz w:val="20"/>
-          <w:szCs w:val="20"/>
-        </w:rPr>
-        <w:t>"</w:t>
+        <w:t>"RoomNo"</w:t>
       </w:r>
       <w:r>
         <w:rPr>
@@ -16202,7 +13999,6 @@
         </w:rPr>
         <w:t>.setText(</w:t>
       </w:r>
-      <w:proofErr w:type="gramStart"/>
       <w:r>
         <w:rPr>
           <w:rFonts w:ascii="Consolas" w:hAnsi="Consolas" w:cs="Consolas"/>
@@ -16219,17 +14015,7 @@
           <w:sz w:val="20"/>
           <w:szCs w:val="20"/>
         </w:rPr>
-        <w:t>.getString</w:t>
-      </w:r>
-      <w:proofErr w:type="gramEnd"/>
-      <w:r>
-        <w:rPr>
-          <w:rFonts w:ascii="Consolas" w:hAnsi="Consolas" w:cs="Consolas"/>
-          <w:color w:val="000000"/>
-          <w:sz w:val="20"/>
-          <w:szCs w:val="20"/>
-        </w:rPr>
-        <w:t>(</w:t>
+        <w:t>.getString(</w:t>
       </w:r>
       <w:r>
         <w:rPr>
@@ -16238,27 +14024,7 @@
           <w:sz w:val="20"/>
           <w:szCs w:val="20"/>
         </w:rPr>
-        <w:t>"</w:t>
-      </w:r>
-      <w:proofErr w:type="spellStart"/>
-      <w:r>
-        <w:rPr>
-          <w:rFonts w:ascii="Consolas" w:hAnsi="Consolas" w:cs="Consolas"/>
-          <w:color w:val="2A00FF"/>
-          <w:sz w:val="20"/>
-          <w:szCs w:val="20"/>
-        </w:rPr>
-        <w:t>RoomType</w:t>
-      </w:r>
-      <w:proofErr w:type="spellEnd"/>
-      <w:r>
-        <w:rPr>
-          <w:rFonts w:ascii="Consolas" w:hAnsi="Consolas" w:cs="Consolas"/>
-          <w:color w:val="2A00FF"/>
-          <w:sz w:val="20"/>
-          <w:szCs w:val="20"/>
-        </w:rPr>
-        <w:t>"</w:t>
+        <w:t>"RoomType"</w:t>
       </w:r>
       <w:r>
         <w:rPr>
@@ -16354,7 +14120,6 @@
         </w:rPr>
         <w:t>.setText(</w:t>
       </w:r>
-      <w:proofErr w:type="gramStart"/>
       <w:r>
         <w:rPr>
           <w:rFonts w:ascii="Consolas" w:hAnsi="Consolas" w:cs="Consolas"/>
@@ -16371,17 +14136,7 @@
           <w:sz w:val="20"/>
           <w:szCs w:val="20"/>
         </w:rPr>
-        <w:t>.getString</w:t>
-      </w:r>
-      <w:proofErr w:type="gramEnd"/>
-      <w:r>
-        <w:rPr>
-          <w:rFonts w:ascii="Consolas" w:hAnsi="Consolas" w:cs="Consolas"/>
-          <w:color w:val="000000"/>
-          <w:sz w:val="20"/>
-          <w:szCs w:val="20"/>
-        </w:rPr>
-        <w:t>(</w:t>
+        <w:t>.getString(</w:t>
       </w:r>
       <w:r>
         <w:rPr>
@@ -16390,27 +14145,7 @@
           <w:sz w:val="20"/>
           <w:szCs w:val="20"/>
         </w:rPr>
-        <w:t>"</w:t>
-      </w:r>
-      <w:proofErr w:type="spellStart"/>
-      <w:r>
-        <w:rPr>
-          <w:rFonts w:ascii="Consolas" w:hAnsi="Consolas" w:cs="Consolas"/>
-          <w:color w:val="2A00FF"/>
-          <w:sz w:val="20"/>
-          <w:szCs w:val="20"/>
-        </w:rPr>
-        <w:t>RoomPrice</w:t>
-      </w:r>
-      <w:proofErr w:type="spellEnd"/>
-      <w:r>
-        <w:rPr>
-          <w:rFonts w:ascii="Consolas" w:hAnsi="Consolas" w:cs="Consolas"/>
-          <w:color w:val="2A00FF"/>
-          <w:sz w:val="20"/>
-          <w:szCs w:val="20"/>
-        </w:rPr>
-        <w:t>"</w:t>
+        <w:t>"RoomPrice"</w:t>
       </w:r>
       <w:r>
         <w:rPr>
@@ -16506,7 +14241,6 @@
         </w:rPr>
         <w:t>.setText(</w:t>
       </w:r>
-      <w:proofErr w:type="gramStart"/>
       <w:r>
         <w:rPr>
           <w:rFonts w:ascii="Consolas" w:hAnsi="Consolas" w:cs="Consolas"/>
@@ -16523,17 +14257,7 @@
           <w:sz w:val="20"/>
           <w:szCs w:val="20"/>
         </w:rPr>
-        <w:t>.getString</w:t>
-      </w:r>
-      <w:proofErr w:type="gramEnd"/>
-      <w:r>
-        <w:rPr>
-          <w:rFonts w:ascii="Consolas" w:hAnsi="Consolas" w:cs="Consolas"/>
-          <w:color w:val="000000"/>
-          <w:sz w:val="20"/>
-          <w:szCs w:val="20"/>
-        </w:rPr>
-        <w:t>(</w:t>
+        <w:t>.getString(</w:t>
       </w:r>
       <w:r>
         <w:rPr>
@@ -16737,8 +14461,6 @@
         </w:rPr>
         <w:tab/>
       </w:r>
-      <w:proofErr w:type="spellStart"/>
-      <w:proofErr w:type="gramStart"/>
       <w:r>
         <w:rPr>
           <w:rFonts w:ascii="Consolas" w:hAnsi="Consolas" w:cs="Consolas"/>
@@ -16755,18 +14477,7 @@
           <w:sz w:val="20"/>
           <w:szCs w:val="20"/>
         </w:rPr>
-        <w:t>.close</w:t>
-      </w:r>
-      <w:proofErr w:type="spellEnd"/>
-      <w:proofErr w:type="gramEnd"/>
-      <w:r>
-        <w:rPr>
-          <w:rFonts w:ascii="Consolas" w:hAnsi="Consolas" w:cs="Consolas"/>
-          <w:color w:val="000000"/>
-          <w:sz w:val="20"/>
-          <w:szCs w:val="20"/>
-        </w:rPr>
-        <w:t>();</w:t>
+        <w:t>.close();</w:t>
       </w:r>
     </w:p>
     <w:p>
@@ -16874,15 +14585,6 @@
           <w:szCs w:val="20"/>
         </w:rPr>
         <w:tab/>
-      </w:r>
-      <w:proofErr w:type="gramStart"/>
-      <w:r>
-        <w:rPr>
-          <w:rFonts w:ascii="Consolas" w:hAnsi="Consolas" w:cs="Consolas"/>
-          <w:color w:val="000000"/>
-          <w:sz w:val="20"/>
-          <w:szCs w:val="20"/>
-        </w:rPr>
         <w:t>}</w:t>
       </w:r>
       <w:r>
@@ -16896,7 +14598,6 @@
         </w:rPr>
         <w:t>catch</w:t>
       </w:r>
-      <w:proofErr w:type="gramEnd"/>
       <w:r>
         <w:rPr>
           <w:rFonts w:ascii="Consolas" w:hAnsi="Consolas" w:cs="Consolas"/>
@@ -17170,27 +14871,7 @@
           <w:sz w:val="20"/>
           <w:szCs w:val="20"/>
         </w:rPr>
-        <w:t xml:space="preserve"> </w:t>
-      </w:r>
-      <w:proofErr w:type="gramStart"/>
-      <w:r>
-        <w:rPr>
-          <w:rFonts w:ascii="Consolas" w:hAnsi="Consolas" w:cs="Consolas"/>
-          <w:color w:val="000000"/>
-          <w:sz w:val="20"/>
-          <w:szCs w:val="20"/>
-        </w:rPr>
-        <w:t>actionPerformed(</w:t>
-      </w:r>
-      <w:proofErr w:type="gramEnd"/>
-      <w:r>
-        <w:rPr>
-          <w:rFonts w:ascii="Consolas" w:hAnsi="Consolas" w:cs="Consolas"/>
-          <w:color w:val="000000"/>
-          <w:sz w:val="20"/>
-          <w:szCs w:val="20"/>
-        </w:rPr>
-        <w:t xml:space="preserve">ActionEvent </w:t>
+        <w:t xml:space="preserve"> actionPerformed(ActionEvent </w:t>
       </w:r>
       <w:r>
         <w:rPr>
@@ -17259,7 +14940,6 @@
         </w:rPr>
         <w:tab/>
       </w:r>
-      <w:proofErr w:type="spellStart"/>
       <w:r>
         <w:rPr>
           <w:rFonts w:ascii="Consolas" w:hAnsi="Consolas" w:cs="Consolas"/>
@@ -17276,17 +14956,7 @@
           <w:sz w:val="20"/>
           <w:szCs w:val="20"/>
         </w:rPr>
-        <w:t>.setText</w:t>
-      </w:r>
-      <w:proofErr w:type="spellEnd"/>
-      <w:r>
-        <w:rPr>
-          <w:rFonts w:ascii="Consolas" w:hAnsi="Consolas" w:cs="Consolas"/>
-          <w:color w:val="000000"/>
-          <w:sz w:val="20"/>
-          <w:szCs w:val="20"/>
-        </w:rPr>
-        <w:t>(</w:t>
+        <w:t>.setText(</w:t>
       </w:r>
       <w:r>
         <w:rPr>
@@ -17355,7 +15025,6 @@
         </w:rPr>
         <w:tab/>
       </w:r>
-      <w:proofErr w:type="spellStart"/>
       <w:r>
         <w:rPr>
           <w:rFonts w:ascii="Consolas" w:hAnsi="Consolas" w:cs="Consolas"/>
@@ -17372,17 +15041,7 @@
           <w:sz w:val="20"/>
           <w:szCs w:val="20"/>
         </w:rPr>
-        <w:t>.setText</w:t>
-      </w:r>
-      <w:proofErr w:type="spellEnd"/>
-      <w:r>
-        <w:rPr>
-          <w:rFonts w:ascii="Consolas" w:hAnsi="Consolas" w:cs="Consolas"/>
-          <w:color w:val="000000"/>
-          <w:sz w:val="20"/>
-          <w:szCs w:val="20"/>
-        </w:rPr>
-        <w:t>(</w:t>
+        <w:t>.setText(</w:t>
       </w:r>
       <w:r>
         <w:rPr>
@@ -17451,7 +15110,6 @@
         </w:rPr>
         <w:tab/>
       </w:r>
-      <w:proofErr w:type="spellStart"/>
       <w:r>
         <w:rPr>
           <w:rFonts w:ascii="Consolas" w:hAnsi="Consolas" w:cs="Consolas"/>
@@ -17468,17 +15126,7 @@
           <w:sz w:val="20"/>
           <w:szCs w:val="20"/>
         </w:rPr>
-        <w:t>.setText</w:t>
-      </w:r>
-      <w:proofErr w:type="spellEnd"/>
-      <w:r>
-        <w:rPr>
-          <w:rFonts w:ascii="Consolas" w:hAnsi="Consolas" w:cs="Consolas"/>
-          <w:color w:val="000000"/>
-          <w:sz w:val="20"/>
-          <w:szCs w:val="20"/>
-        </w:rPr>
-        <w:t>(</w:t>
+        <w:t>.setText(</w:t>
       </w:r>
       <w:r>
         <w:rPr>
@@ -17973,7 +15621,6 @@
         </w:rPr>
         <w:tab/>
       </w:r>
-      <w:proofErr w:type="spellStart"/>
       <w:r>
         <w:rPr>
           <w:rFonts w:ascii="Consolas" w:hAnsi="Consolas" w:cs="Consolas"/>
@@ -17990,17 +15637,7 @@
           <w:sz w:val="20"/>
           <w:szCs w:val="20"/>
         </w:rPr>
-        <w:t>.setText</w:t>
-      </w:r>
-      <w:proofErr w:type="spellEnd"/>
-      <w:r>
-        <w:rPr>
-          <w:rFonts w:ascii="Consolas" w:hAnsi="Consolas" w:cs="Consolas"/>
-          <w:color w:val="000000"/>
-          <w:sz w:val="20"/>
-          <w:szCs w:val="20"/>
-        </w:rPr>
-        <w:t>(</w:t>
+        <w:t>.setText(</w:t>
       </w:r>
       <w:r>
         <w:rPr>
@@ -18239,7 +15876,6 @@
         </w:rPr>
         <w:tab/>
       </w:r>
-      <w:proofErr w:type="spellStart"/>
       <w:r>
         <w:rPr>
           <w:rFonts w:ascii="Consolas" w:hAnsi="Consolas" w:cs="Consolas"/>
@@ -18256,17 +15892,7 @@
           <w:sz w:val="20"/>
           <w:szCs w:val="20"/>
         </w:rPr>
-        <w:t>.setText</w:t>
-      </w:r>
-      <w:proofErr w:type="spellEnd"/>
-      <w:r>
-        <w:rPr>
-          <w:rFonts w:ascii="Consolas" w:hAnsi="Consolas" w:cs="Consolas"/>
-          <w:color w:val="000000"/>
-          <w:sz w:val="20"/>
-          <w:szCs w:val="20"/>
-        </w:rPr>
-        <w:t>(</w:t>
+        <w:t>.setText(</w:t>
       </w:r>
       <w:r>
         <w:rPr>
@@ -18473,27 +16099,7 @@
           <w:sz w:val="20"/>
           <w:szCs w:val="20"/>
         </w:rPr>
-        <w:t xml:space="preserve"> </w:t>
-      </w:r>
-      <w:proofErr w:type="gramStart"/>
-      <w:r>
-        <w:rPr>
-          <w:rFonts w:ascii="Consolas" w:hAnsi="Consolas" w:cs="Consolas"/>
-          <w:color w:val="000000"/>
-          <w:sz w:val="20"/>
-          <w:szCs w:val="20"/>
-        </w:rPr>
-        <w:t>actionPerformed(</w:t>
-      </w:r>
-      <w:proofErr w:type="gramEnd"/>
-      <w:r>
-        <w:rPr>
-          <w:rFonts w:ascii="Consolas" w:hAnsi="Consolas" w:cs="Consolas"/>
-          <w:color w:val="000000"/>
-          <w:sz w:val="20"/>
-          <w:szCs w:val="20"/>
-        </w:rPr>
-        <w:t xml:space="preserve">ActionEvent </w:t>
+        <w:t xml:space="preserve"> actionPerformed(ActionEvent </w:t>
       </w:r>
       <w:r>
         <w:rPr>
@@ -18598,17 +16204,7 @@
           <w:sz w:val="20"/>
           <w:szCs w:val="20"/>
         </w:rPr>
-        <w:t xml:space="preserve"> = </w:t>
-      </w:r>
-      <w:proofErr w:type="spellStart"/>
-      <w:r>
-        <w:rPr>
-          <w:rFonts w:ascii="Consolas" w:hAnsi="Consolas" w:cs="Consolas"/>
-          <w:color w:val="000000"/>
-          <w:sz w:val="20"/>
-          <w:szCs w:val="20"/>
-        </w:rPr>
-        <w:t>JOptionPane.</w:t>
+        <w:t xml:space="preserve"> = JOptionPane.</w:t>
       </w:r>
       <w:r>
         <w:rPr>
@@ -18621,7 +16217,6 @@
         </w:rPr>
         <w:t>showConfirmDialog</w:t>
       </w:r>
-      <w:proofErr w:type="spellEnd"/>
       <w:r>
         <w:rPr>
           <w:rFonts w:ascii="Consolas" w:hAnsi="Consolas" w:cs="Consolas"/>
@@ -18676,46 +16271,16 @@
           <w:sz w:val="20"/>
           <w:szCs w:val="20"/>
         </w:rPr>
-        <w:t>"</w:t>
-      </w:r>
-      <w:proofErr w:type="spellStart"/>
-      <w:r>
-        <w:rPr>
-          <w:rFonts w:ascii="Consolas" w:hAnsi="Consolas" w:cs="Consolas"/>
-          <w:color w:val="2A00FF"/>
-          <w:sz w:val="20"/>
-          <w:szCs w:val="20"/>
-        </w:rPr>
-        <w:t>CheckOut</w:t>
-      </w:r>
-      <w:proofErr w:type="spellEnd"/>
-      <w:r>
-        <w:rPr>
-          <w:rFonts w:ascii="Consolas" w:hAnsi="Consolas" w:cs="Consolas"/>
-          <w:color w:val="2A00FF"/>
-          <w:sz w:val="20"/>
-          <w:szCs w:val="20"/>
-        </w:rPr>
-        <w:t xml:space="preserve"> Confirmation"</w:t>
-      </w:r>
-      <w:r>
-        <w:rPr>
-          <w:rFonts w:ascii="Consolas" w:hAnsi="Consolas" w:cs="Consolas"/>
-          <w:color w:val="000000"/>
-          <w:sz w:val="20"/>
-          <w:szCs w:val="20"/>
-        </w:rPr>
-        <w:t xml:space="preserve">, </w:t>
-      </w:r>
-      <w:proofErr w:type="spellStart"/>
-      <w:r>
-        <w:rPr>
-          <w:rFonts w:ascii="Consolas" w:hAnsi="Consolas" w:cs="Consolas"/>
-          <w:color w:val="000000"/>
-          <w:sz w:val="20"/>
-          <w:szCs w:val="20"/>
-        </w:rPr>
-        <w:t>JOptionPane.</w:t>
+        <w:t>"CheckOut Confirmation"</w:t>
+      </w:r>
+      <w:r>
+        <w:rPr>
+          <w:rFonts w:ascii="Consolas" w:hAnsi="Consolas" w:cs="Consolas"/>
+          <w:color w:val="000000"/>
+          <w:sz w:val="20"/>
+          <w:szCs w:val="20"/>
+        </w:rPr>
+        <w:t>, JOptionPane.</w:t>
       </w:r>
       <w:r>
         <w:rPr>
@@ -18730,7 +16295,6 @@
         </w:rPr>
         <w:t>YES_NO_OPTION</w:t>
       </w:r>
-      <w:proofErr w:type="spellEnd"/>
       <w:r>
         <w:rPr>
           <w:rFonts w:ascii="Consolas" w:hAnsi="Consolas" w:cs="Consolas"/>
@@ -19009,7 +16573,6 @@
         </w:rPr>
         <w:t>+</w:t>
       </w:r>
-      <w:proofErr w:type="spellStart"/>
       <w:r>
         <w:rPr>
           <w:rFonts w:ascii="Consolas" w:hAnsi="Consolas" w:cs="Consolas"/>
@@ -19026,20 +16589,8 @@
           <w:sz w:val="20"/>
           <w:szCs w:val="20"/>
         </w:rPr>
-        <w:t>.getText</w:t>
-      </w:r>
-      <w:proofErr w:type="spellEnd"/>
-      <w:proofErr w:type="gramStart"/>
-      <w:r>
-        <w:rPr>
-          <w:rFonts w:ascii="Consolas" w:hAnsi="Consolas" w:cs="Consolas"/>
-          <w:color w:val="000000"/>
-          <w:sz w:val="20"/>
-          <w:szCs w:val="20"/>
-        </w:rPr>
-        <w:t>()+</w:t>
-      </w:r>
-      <w:proofErr w:type="gramEnd"/>
+        <w:t>.getText()+</w:t>
+      </w:r>
       <w:r>
         <w:rPr>
           <w:rFonts w:ascii="Consolas" w:hAnsi="Consolas" w:cs="Consolas"/>
@@ -19144,7 +16695,6 @@
         </w:rPr>
         <w:t xml:space="preserve"> = </w:t>
       </w:r>
-      <w:proofErr w:type="gramStart"/>
       <w:r>
         <w:rPr>
           <w:rFonts w:ascii="Consolas" w:hAnsi="Consolas" w:cs="Consolas"/>
@@ -19161,17 +16711,7 @@
           <w:sz w:val="20"/>
           <w:szCs w:val="20"/>
         </w:rPr>
-        <w:t>.prepareStatement</w:t>
-      </w:r>
-      <w:proofErr w:type="gramEnd"/>
-      <w:r>
-        <w:rPr>
-          <w:rFonts w:ascii="Consolas" w:hAnsi="Consolas" w:cs="Consolas"/>
-          <w:color w:val="000000"/>
-          <w:sz w:val="20"/>
-          <w:szCs w:val="20"/>
-        </w:rPr>
-        <w:t>(</w:t>
+        <w:t>.prepareStatement(</w:t>
       </w:r>
       <w:r>
         <w:rPr>
@@ -19258,8 +16798,6 @@
         </w:rPr>
         <w:tab/>
       </w:r>
-      <w:proofErr w:type="spellStart"/>
-      <w:proofErr w:type="gramStart"/>
       <w:r>
         <w:rPr>
           <w:rFonts w:ascii="Consolas" w:hAnsi="Consolas" w:cs="Consolas"/>
@@ -19276,18 +16814,7 @@
           <w:sz w:val="20"/>
           <w:szCs w:val="20"/>
         </w:rPr>
-        <w:t>.execute</w:t>
-      </w:r>
-      <w:proofErr w:type="spellEnd"/>
-      <w:proofErr w:type="gramEnd"/>
-      <w:r>
-        <w:rPr>
-          <w:rFonts w:ascii="Consolas" w:hAnsi="Consolas" w:cs="Consolas"/>
-          <w:color w:val="000000"/>
-          <w:sz w:val="20"/>
-          <w:szCs w:val="20"/>
-        </w:rPr>
-        <w:t>();</w:t>
+        <w:t>.execute();</w:t>
       </w:r>
     </w:p>
     <w:p>
@@ -19422,15 +16949,6 @@
           <w:szCs w:val="20"/>
         </w:rPr>
         <w:tab/>
-      </w:r>
-      <w:proofErr w:type="spellStart"/>
-      <w:r>
-        <w:rPr>
-          <w:rFonts w:ascii="Consolas" w:hAnsi="Consolas" w:cs="Consolas"/>
-          <w:color w:val="000000"/>
-          <w:sz w:val="20"/>
-          <w:szCs w:val="20"/>
-        </w:rPr>
         <w:t>JOptionPane.</w:t>
       </w:r>
       <w:r>
@@ -19444,7 +16962,6 @@
         </w:rPr>
         <w:t>showMessageDialog</w:t>
       </w:r>
-      <w:proofErr w:type="spellEnd"/>
       <w:r>
         <w:rPr>
           <w:rFonts w:ascii="Consolas" w:hAnsi="Consolas" w:cs="Consolas"/>
@@ -19616,15 +17133,6 @@
           <w:szCs w:val="20"/>
         </w:rPr>
         <w:tab/>
-      </w:r>
-      <w:proofErr w:type="gramStart"/>
-      <w:r>
-        <w:rPr>
-          <w:rFonts w:ascii="Consolas" w:hAnsi="Consolas" w:cs="Consolas"/>
-          <w:color w:val="000000"/>
-          <w:sz w:val="20"/>
-          <w:szCs w:val="20"/>
-        </w:rPr>
         <w:t>}</w:t>
       </w:r>
       <w:r>
@@ -19638,7 +17146,6 @@
         </w:rPr>
         <w:t>catch</w:t>
       </w:r>
-      <w:proofErr w:type="gramEnd"/>
       <w:r>
         <w:rPr>
           <w:rFonts w:ascii="Consolas" w:hAnsi="Consolas" w:cs="Consolas"/>
@@ -19740,36 +17247,16 @@
           <w:sz w:val="20"/>
           <w:szCs w:val="20"/>
         </w:rPr>
-        <w:t>e</w:t>
-      </w:r>
-      <w:proofErr w:type="gramStart"/>
-      <w:r>
-        <w:rPr>
-          <w:rFonts w:ascii="Consolas" w:hAnsi="Consolas" w:cs="Consolas"/>
-          <w:color w:val="6A3E3E"/>
-          <w:sz w:val="20"/>
-          <w:szCs w:val="20"/>
-        </w:rPr>
-        <w:t>1</w:t>
-      </w:r>
-      <w:r>
-        <w:rPr>
-          <w:rFonts w:ascii="Consolas" w:hAnsi="Consolas" w:cs="Consolas"/>
-          <w:color w:val="000000"/>
-          <w:sz w:val="20"/>
-          <w:szCs w:val="20"/>
-        </w:rPr>
-        <w:t>.printStackTrace</w:t>
-      </w:r>
-      <w:proofErr w:type="gramEnd"/>
-      <w:r>
-        <w:rPr>
-          <w:rFonts w:ascii="Consolas" w:hAnsi="Consolas" w:cs="Consolas"/>
-          <w:color w:val="000000"/>
-          <w:sz w:val="20"/>
-          <w:szCs w:val="20"/>
-        </w:rPr>
-        <w:t>();</w:t>
+        <w:t>e1</w:t>
+      </w:r>
+      <w:r>
+        <w:rPr>
+          <w:rFonts w:ascii="Consolas" w:hAnsi="Consolas" w:cs="Consolas"/>
+          <w:color w:val="000000"/>
+          <w:sz w:val="20"/>
+          <w:szCs w:val="20"/>
+        </w:rPr>
+        <w:t>.printStackTrace();</w:t>
       </w:r>
     </w:p>
     <w:p>
@@ -19929,7 +17416,6 @@
         </w:rPr>
         <w:tab/>
       </w:r>
-      <w:proofErr w:type="spellStart"/>
       <w:r>
         <w:rPr>
           <w:rFonts w:ascii="Consolas" w:hAnsi="Consolas" w:cs="Consolas"/>
@@ -19946,17 +17432,7 @@
           <w:sz w:val="20"/>
           <w:szCs w:val="20"/>
         </w:rPr>
-        <w:t>.setText</w:t>
-      </w:r>
-      <w:proofErr w:type="spellEnd"/>
-      <w:r>
-        <w:rPr>
-          <w:rFonts w:ascii="Consolas" w:hAnsi="Consolas" w:cs="Consolas"/>
-          <w:color w:val="000000"/>
-          <w:sz w:val="20"/>
-          <w:szCs w:val="20"/>
-        </w:rPr>
-        <w:t>(</w:t>
+        <w:t>.setText(</w:t>
       </w:r>
       <w:r>
         <w:rPr>
@@ -20025,7 +17501,6 @@
         </w:rPr>
         <w:tab/>
       </w:r>
-      <w:proofErr w:type="spellStart"/>
       <w:r>
         <w:rPr>
           <w:rFonts w:ascii="Consolas" w:hAnsi="Consolas" w:cs="Consolas"/>
@@ -20042,17 +17517,7 @@
           <w:sz w:val="20"/>
           <w:szCs w:val="20"/>
         </w:rPr>
-        <w:t>.setText</w:t>
-      </w:r>
-      <w:proofErr w:type="spellEnd"/>
-      <w:r>
-        <w:rPr>
-          <w:rFonts w:ascii="Consolas" w:hAnsi="Consolas" w:cs="Consolas"/>
-          <w:color w:val="000000"/>
-          <w:sz w:val="20"/>
-          <w:szCs w:val="20"/>
-        </w:rPr>
-        <w:t>(</w:t>
+        <w:t>.setText(</w:t>
       </w:r>
       <w:r>
         <w:rPr>
@@ -20121,7 +17586,6 @@
         </w:rPr>
         <w:tab/>
       </w:r>
-      <w:proofErr w:type="spellStart"/>
       <w:r>
         <w:rPr>
           <w:rFonts w:ascii="Consolas" w:hAnsi="Consolas" w:cs="Consolas"/>
@@ -20138,17 +17602,7 @@
           <w:sz w:val="20"/>
           <w:szCs w:val="20"/>
         </w:rPr>
-        <w:t>.setText</w:t>
-      </w:r>
-      <w:proofErr w:type="spellEnd"/>
-      <w:r>
-        <w:rPr>
-          <w:rFonts w:ascii="Consolas" w:hAnsi="Consolas" w:cs="Consolas"/>
-          <w:color w:val="000000"/>
-          <w:sz w:val="20"/>
-          <w:szCs w:val="20"/>
-        </w:rPr>
-        <w:t>(</w:t>
+        <w:t>.setText(</w:t>
       </w:r>
       <w:r>
         <w:rPr>
@@ -20642,7 +18096,6 @@
         </w:rPr>
         <w:tab/>
       </w:r>
-      <w:proofErr w:type="spellStart"/>
       <w:r>
         <w:rPr>
           <w:rFonts w:ascii="Consolas" w:hAnsi="Consolas" w:cs="Consolas"/>
@@ -20659,17 +18112,7 @@
           <w:sz w:val="20"/>
           <w:szCs w:val="20"/>
         </w:rPr>
-        <w:t>.setText</w:t>
-      </w:r>
-      <w:proofErr w:type="spellEnd"/>
-      <w:r>
-        <w:rPr>
-          <w:rFonts w:ascii="Consolas" w:hAnsi="Consolas" w:cs="Consolas"/>
-          <w:color w:val="000000"/>
-          <w:sz w:val="20"/>
-          <w:szCs w:val="20"/>
-        </w:rPr>
-        <w:t>(</w:t>
+        <w:t>.setText(</w:t>
       </w:r>
       <w:r>
         <w:rPr>
@@ -20908,7 +18351,6 @@
         </w:rPr>
         <w:tab/>
       </w:r>
-      <w:proofErr w:type="spellStart"/>
       <w:r>
         <w:rPr>
           <w:rFonts w:ascii="Consolas" w:hAnsi="Consolas" w:cs="Consolas"/>
@@ -20925,17 +18367,7 @@
           <w:sz w:val="20"/>
           <w:szCs w:val="20"/>
         </w:rPr>
-        <w:t>.setText</w:t>
-      </w:r>
-      <w:proofErr w:type="spellEnd"/>
-      <w:r>
-        <w:rPr>
-          <w:rFonts w:ascii="Consolas" w:hAnsi="Consolas" w:cs="Consolas"/>
-          <w:color w:val="000000"/>
-          <w:sz w:val="20"/>
-          <w:szCs w:val="20"/>
-        </w:rPr>
-        <w:t>(</w:t>
+        <w:t>.setText(</w:t>
       </w:r>
       <w:r>
         <w:rPr>
@@ -21103,27 +18535,7 @@
           <w:sz w:val="20"/>
           <w:szCs w:val="20"/>
         </w:rPr>
-        <w:t xml:space="preserve"> </w:t>
-      </w:r>
-      <w:proofErr w:type="gramStart"/>
-      <w:r>
-        <w:rPr>
-          <w:rFonts w:ascii="Consolas" w:hAnsi="Consolas" w:cs="Consolas"/>
-          <w:color w:val="000000"/>
-          <w:sz w:val="20"/>
-          <w:szCs w:val="20"/>
-        </w:rPr>
-        <w:t>actionPerformed(</w:t>
-      </w:r>
-      <w:proofErr w:type="gramEnd"/>
-      <w:r>
-        <w:rPr>
-          <w:rFonts w:ascii="Consolas" w:hAnsi="Consolas" w:cs="Consolas"/>
-          <w:color w:val="000000"/>
-          <w:sz w:val="20"/>
-          <w:szCs w:val="20"/>
-        </w:rPr>
-        <w:t xml:space="preserve">ActionEvent </w:t>
+        <w:t xml:space="preserve"> actionPerformed(ActionEvent </w:t>
       </w:r>
       <w:r>
         <w:rPr>
@@ -21296,27 +18708,7 @@
           <w:sz w:val="20"/>
           <w:szCs w:val="20"/>
         </w:rPr>
-        <w:t xml:space="preserve">"Select </w:t>
-      </w:r>
-      <w:proofErr w:type="gramStart"/>
-      <w:r>
-        <w:rPr>
-          <w:rFonts w:ascii="Consolas" w:hAnsi="Consolas" w:cs="Consolas"/>
-          <w:color w:val="2A00FF"/>
-          <w:sz w:val="20"/>
-          <w:szCs w:val="20"/>
-        </w:rPr>
-        <w:t>GuestID,FirstName</w:t>
-      </w:r>
-      <w:proofErr w:type="gramEnd"/>
-      <w:r>
-        <w:rPr>
-          <w:rFonts w:ascii="Consolas" w:hAnsi="Consolas" w:cs="Consolas"/>
-          <w:color w:val="2A00FF"/>
-          <w:sz w:val="20"/>
-          <w:szCs w:val="20"/>
-        </w:rPr>
-        <w:t>,Surname,Address,Phone,Sex,RoomType,InitialDeposit,NumberOfDays from guestinfo"</w:t>
+        <w:t>"Select GuestID,FirstName,Surname,Address,Phone,Sex,RoomType,InitialDeposit,NumberOfDays from guestinfo"</w:t>
       </w:r>
       <w:r>
         <w:rPr>
@@ -21404,7 +18796,6 @@
         </w:rPr>
         <w:t xml:space="preserve"> = </w:t>
       </w:r>
-      <w:proofErr w:type="gramStart"/>
       <w:r>
         <w:rPr>
           <w:rFonts w:ascii="Consolas" w:hAnsi="Consolas" w:cs="Consolas"/>
@@ -21421,17 +18812,7 @@
           <w:sz w:val="20"/>
           <w:szCs w:val="20"/>
         </w:rPr>
-        <w:t>.prepareStatement</w:t>
-      </w:r>
-      <w:proofErr w:type="gramEnd"/>
-      <w:r>
-        <w:rPr>
-          <w:rFonts w:ascii="Consolas" w:hAnsi="Consolas" w:cs="Consolas"/>
-          <w:color w:val="000000"/>
-          <w:sz w:val="20"/>
-          <w:szCs w:val="20"/>
-        </w:rPr>
-        <w:t>(</w:t>
+        <w:t>.prepareStatement(</w:t>
       </w:r>
       <w:r>
         <w:rPr>
@@ -21528,7 +18909,6 @@
         </w:rPr>
         <w:t xml:space="preserve"> = </w:t>
       </w:r>
-      <w:proofErr w:type="gramStart"/>
       <w:r>
         <w:rPr>
           <w:rFonts w:ascii="Consolas" w:hAnsi="Consolas" w:cs="Consolas"/>
@@ -21545,17 +18925,7 @@
           <w:sz w:val="20"/>
           <w:szCs w:val="20"/>
         </w:rPr>
-        <w:t>.executeQuery</w:t>
-      </w:r>
-      <w:proofErr w:type="gramEnd"/>
-      <w:r>
-        <w:rPr>
-          <w:rFonts w:ascii="Consolas" w:hAnsi="Consolas" w:cs="Consolas"/>
-          <w:color w:val="000000"/>
-          <w:sz w:val="20"/>
-          <w:szCs w:val="20"/>
-        </w:rPr>
-        <w:t>();</w:t>
+        <w:t>.executeQuery();</w:t>
       </w:r>
     </w:p>
     <w:p>
@@ -21615,8 +18985,6 @@
         </w:rPr>
         <w:tab/>
       </w:r>
-      <w:proofErr w:type="spellStart"/>
-      <w:proofErr w:type="gramStart"/>
       <w:r>
         <w:rPr>
           <w:rFonts w:ascii="Consolas" w:hAnsi="Consolas" w:cs="Consolas"/>
@@ -21633,28 +19001,7 @@
           <w:sz w:val="20"/>
           <w:szCs w:val="20"/>
         </w:rPr>
-        <w:t>.setModel</w:t>
-      </w:r>
-      <w:proofErr w:type="spellEnd"/>
-      <w:proofErr w:type="gramEnd"/>
-      <w:r>
-        <w:rPr>
-          <w:rFonts w:ascii="Consolas" w:hAnsi="Consolas" w:cs="Consolas"/>
-          <w:color w:val="000000"/>
-          <w:sz w:val="20"/>
-          <w:szCs w:val="20"/>
-        </w:rPr>
-        <w:t>(</w:t>
-      </w:r>
-      <w:proofErr w:type="spellStart"/>
-      <w:r>
-        <w:rPr>
-          <w:rFonts w:ascii="Consolas" w:hAnsi="Consolas" w:cs="Consolas"/>
-          <w:color w:val="000000"/>
-          <w:sz w:val="20"/>
-          <w:szCs w:val="20"/>
-        </w:rPr>
-        <w:t>DbUtils.</w:t>
+        <w:t>.setModel(DbUtils.</w:t>
       </w:r>
       <w:r>
         <w:rPr>
@@ -21667,7 +19014,6 @@
         </w:rPr>
         <w:t>resultSetToTableModel</w:t>
       </w:r>
-      <w:proofErr w:type="spellEnd"/>
       <w:r>
         <w:rPr>
           <w:rFonts w:ascii="Consolas" w:hAnsi="Consolas" w:cs="Consolas"/>
@@ -21801,15 +19147,6 @@
           <w:szCs w:val="20"/>
         </w:rPr>
         <w:tab/>
-      </w:r>
-      <w:proofErr w:type="gramStart"/>
-      <w:r>
-        <w:rPr>
-          <w:rFonts w:ascii="Consolas" w:hAnsi="Consolas" w:cs="Consolas"/>
-          <w:color w:val="000000"/>
-          <w:sz w:val="20"/>
-          <w:szCs w:val="20"/>
-        </w:rPr>
         <w:t>}</w:t>
       </w:r>
       <w:r>
@@ -21823,7 +19160,6 @@
         </w:rPr>
         <w:t>catch</w:t>
       </w:r>
-      <w:proofErr w:type="gramEnd"/>
       <w:r>
         <w:rPr>
           <w:rFonts w:ascii="Consolas" w:hAnsi="Consolas" w:cs="Consolas"/>
@@ -21916,36 +19252,16 @@
           <w:sz w:val="20"/>
           <w:szCs w:val="20"/>
         </w:rPr>
-        <w:t>e</w:t>
-      </w:r>
-      <w:proofErr w:type="gramStart"/>
-      <w:r>
-        <w:rPr>
-          <w:rFonts w:ascii="Consolas" w:hAnsi="Consolas" w:cs="Consolas"/>
-          <w:color w:val="6A3E3E"/>
-          <w:sz w:val="20"/>
-          <w:szCs w:val="20"/>
-        </w:rPr>
-        <w:t>1</w:t>
-      </w:r>
-      <w:r>
-        <w:rPr>
-          <w:rFonts w:ascii="Consolas" w:hAnsi="Consolas" w:cs="Consolas"/>
-          <w:color w:val="000000"/>
-          <w:sz w:val="20"/>
-          <w:szCs w:val="20"/>
-        </w:rPr>
-        <w:t>.printStackTrace</w:t>
-      </w:r>
-      <w:proofErr w:type="gramEnd"/>
-      <w:r>
-        <w:rPr>
-          <w:rFonts w:ascii="Consolas" w:hAnsi="Consolas" w:cs="Consolas"/>
-          <w:color w:val="000000"/>
-          <w:sz w:val="20"/>
-          <w:szCs w:val="20"/>
-        </w:rPr>
-        <w:t>();</w:t>
+        <w:t>e1</w:t>
+      </w:r>
+      <w:r>
+        <w:rPr>
+          <w:rFonts w:ascii="Consolas" w:hAnsi="Consolas" w:cs="Consolas"/>
+          <w:color w:val="000000"/>
+          <w:sz w:val="20"/>
+          <w:szCs w:val="20"/>
+        </w:rPr>
+        <w:t>.printStackTrace();</w:t>
       </w:r>
     </w:p>
     <w:p>
@@ -22166,7 +19482,6 @@
           <w:szCs w:val="20"/>
         </w:rPr>
       </w:pPr>
-      <w:proofErr w:type="spellStart"/>
       <w:r>
         <w:rPr>
           <w:rFonts w:ascii="Consolas" w:hAnsi="Consolas" w:cs="Consolas"/>
@@ -22176,7 +19491,6 @@
         </w:rPr>
         <w:t>lblpicture</w:t>
       </w:r>
-      <w:proofErr w:type="spellEnd"/>
       <w:r>
         <w:rPr>
           <w:rFonts w:ascii="Consolas" w:hAnsi="Consolas" w:cs="Consolas"/>
@@ -22204,30 +19518,8 @@
           <w:sz w:val="20"/>
           <w:szCs w:val="20"/>
         </w:rPr>
-        <w:t xml:space="preserve"> </w:t>
-      </w:r>
-      <w:proofErr w:type="spellStart"/>
-      <w:proofErr w:type="gramStart"/>
-      <w:r>
-        <w:rPr>
-          <w:rFonts w:ascii="Consolas" w:hAnsi="Consolas" w:cs="Consolas"/>
-          <w:color w:val="000000"/>
-          <w:sz w:val="20"/>
-          <w:szCs w:val="20"/>
-        </w:rPr>
-        <w:t>JLabel</w:t>
-      </w:r>
-      <w:proofErr w:type="spellEnd"/>
-      <w:r>
-        <w:rPr>
-          <w:rFonts w:ascii="Consolas" w:hAnsi="Consolas" w:cs="Consolas"/>
-          <w:color w:val="000000"/>
-          <w:sz w:val="20"/>
-          <w:szCs w:val="20"/>
-        </w:rPr>
-        <w:t>(</w:t>
-      </w:r>
-      <w:proofErr w:type="gramEnd"/>
+        <w:t xml:space="preserve"> JLabel(</w:t>
+      </w:r>
       <w:r>
         <w:rPr>
           <w:rFonts w:ascii="Consolas" w:hAnsi="Consolas" w:cs="Consolas"/>
@@ -22316,7 +19608,6 @@
         </w:rPr>
         <w:t xml:space="preserve"> ImageIcon(</w:t>
       </w:r>
-      <w:proofErr w:type="gramStart"/>
       <w:r>
         <w:rPr>
           <w:rFonts w:ascii="Consolas" w:hAnsi="Consolas" w:cs="Consolas"/>
@@ -22335,17 +19626,7 @@
           <w:sz w:val="20"/>
           <w:szCs w:val="20"/>
         </w:rPr>
-        <w:t>.getClass</w:t>
-      </w:r>
-      <w:proofErr w:type="gramEnd"/>
-      <w:r>
-        <w:rPr>
-          <w:rFonts w:ascii="Consolas" w:hAnsi="Consolas" w:cs="Consolas"/>
-          <w:color w:val="000000"/>
-          <w:sz w:val="20"/>
-          <w:szCs w:val="20"/>
-        </w:rPr>
-        <w:t>().getResource(</w:t>
+        <w:t>.getClass().getResource(</w:t>
       </w:r>
       <w:r>
         <w:rPr>
@@ -22396,8 +19677,6 @@
         </w:rPr>
         <w:tab/>
       </w:r>
-      <w:proofErr w:type="spellStart"/>
-      <w:proofErr w:type="gramStart"/>
       <w:r>
         <w:rPr>
           <w:rFonts w:ascii="Consolas" w:hAnsi="Consolas" w:cs="Consolas"/>
@@ -22414,18 +19693,7 @@
           <w:sz w:val="20"/>
           <w:szCs w:val="20"/>
         </w:rPr>
-        <w:t>.setIcon</w:t>
-      </w:r>
-      <w:proofErr w:type="spellEnd"/>
-      <w:proofErr w:type="gramEnd"/>
-      <w:r>
-        <w:rPr>
-          <w:rFonts w:ascii="Consolas" w:hAnsi="Consolas" w:cs="Consolas"/>
-          <w:color w:val="000000"/>
-          <w:sz w:val="20"/>
-          <w:szCs w:val="20"/>
-        </w:rPr>
-        <w:t>(</w:t>
+        <w:t>.setIcon(</w:t>
       </w:r>
       <w:r>
         <w:rPr>
@@ -22445,27 +19713,7 @@
           <w:sz w:val="20"/>
           <w:szCs w:val="20"/>
         </w:rPr>
-        <w:t xml:space="preserve"> </w:t>
-      </w:r>
-      <w:proofErr w:type="spellStart"/>
-      <w:r>
-        <w:rPr>
-          <w:rFonts w:ascii="Consolas" w:hAnsi="Consolas" w:cs="Consolas"/>
-          <w:color w:val="000000"/>
-          <w:sz w:val="20"/>
-          <w:szCs w:val="20"/>
-        </w:rPr>
-        <w:t>ImageIcon</w:t>
-      </w:r>
-      <w:proofErr w:type="spellEnd"/>
-      <w:r>
-        <w:rPr>
-          <w:rFonts w:ascii="Consolas" w:hAnsi="Consolas" w:cs="Consolas"/>
-          <w:color w:val="000000"/>
-          <w:sz w:val="20"/>
-          <w:szCs w:val="20"/>
-        </w:rPr>
-        <w:t>(</w:t>
+        <w:t xml:space="preserve"> ImageIcon(</w:t>
       </w:r>
       <w:r>
         <w:rPr>
@@ -22516,8 +19764,6 @@
         </w:rPr>
         <w:tab/>
       </w:r>
-      <w:proofErr w:type="spellStart"/>
-      <w:proofErr w:type="gramStart"/>
       <w:r>
         <w:rPr>
           <w:rFonts w:ascii="Consolas" w:hAnsi="Consolas" w:cs="Consolas"/>
@@ -22534,18 +19780,7 @@
           <w:sz w:val="20"/>
           <w:szCs w:val="20"/>
         </w:rPr>
-        <w:t>.setBounds</w:t>
-      </w:r>
-      <w:proofErr w:type="spellEnd"/>
-      <w:proofErr w:type="gramEnd"/>
-      <w:r>
-        <w:rPr>
-          <w:rFonts w:ascii="Consolas" w:hAnsi="Consolas" w:cs="Consolas"/>
-          <w:color w:val="000000"/>
-          <w:sz w:val="20"/>
-          <w:szCs w:val="20"/>
-        </w:rPr>
-        <w:t>(10, 11, 371, 220);</w:t>
+        <w:t>.setBounds(10, 11, 371, 220);</w:t>
       </w:r>
     </w:p>
     <w:p>
@@ -22576,7 +19811,6 @@
         </w:rPr>
         <w:tab/>
       </w:r>
-      <w:proofErr w:type="spellStart"/>
       <w:r>
         <w:rPr>
           <w:rFonts w:ascii="Consolas" w:hAnsi="Consolas" w:cs="Consolas"/>
@@ -22593,19 +19827,8 @@
           <w:sz w:val="20"/>
           <w:szCs w:val="20"/>
         </w:rPr>
-        <w:t>.add</w:t>
-      </w:r>
-      <w:proofErr w:type="spellEnd"/>
-      <w:r>
-        <w:rPr>
-          <w:rFonts w:ascii="Consolas" w:hAnsi="Consolas" w:cs="Consolas"/>
-          <w:color w:val="000000"/>
-          <w:sz w:val="20"/>
-          <w:szCs w:val="20"/>
-        </w:rPr>
-        <w:t>(</w:t>
-      </w:r>
-      <w:proofErr w:type="spellStart"/>
+        <w:t>.add(</w:t>
+      </w:r>
       <w:r>
         <w:rPr>
           <w:rFonts w:ascii="Consolas" w:hAnsi="Consolas" w:cs="Consolas"/>
@@ -22615,7 +19838,6 @@
         </w:rPr>
         <w:t>lblpicture</w:t>
       </w:r>
-      <w:proofErr w:type="spellEnd"/>
       <w:r>
         <w:rPr>
           <w:rFonts w:ascii="Consolas" w:hAnsi="Consolas" w:cs="Consolas"/>
@@ -24322,7 +21544,7 @@
 </file>
 
 <file path=customXml/itemProps1.xml><?xml version="1.0" encoding="utf-8"?>
-<ds:datastoreItem xmlns:ds="http://schemas.openxmlformats.org/officeDocument/2006/customXml" ds:itemID="{890702B3-297E-441D-92C5-95048758A27C}">
+<ds:datastoreItem xmlns:ds="http://schemas.openxmlformats.org/officeDocument/2006/customXml" ds:itemID="{AC38957F-6E54-4205-98F2-B2B376FFA8FC}">
   <ds:schemaRefs>
     <ds:schemaRef ds:uri="http://schemas.openxmlformats.org/officeDocument/2006/bibliography"/>
   </ds:schemaRefs>
